--- a/Predict Teen Publicly Shared Variables.docx
+++ b/Predict Teen Publicly Shared Variables.docx
@@ -116,25 +116,14 @@
           <w:szCs w:val="22"/>
         </w:rPr>
       </w:pPr>
-      <w:proofErr w:type="spellStart"/>
-      <w:r>
-        <w:rPr>
-          <w:rFonts w:eastAsia="Times New Roman" w:cstheme="minorHAnsi"/>
-          <w:color w:val="000000"/>
-          <w:sz w:val="22"/>
-          <w:szCs w:val="22"/>
-        </w:rPr>
-        <w:t>health_ctr</w:t>
-      </w:r>
-      <w:proofErr w:type="spellEnd"/>
-      <w:r>
-        <w:rPr>
-          <w:rFonts w:eastAsia="Times New Roman" w:cstheme="minorHAnsi"/>
-          <w:color w:val="000000"/>
-          <w:sz w:val="22"/>
-          <w:szCs w:val="22"/>
-        </w:rPr>
-        <w:t>: center where participant received TB care and treatment</w:t>
+      <w:r>
+        <w:rPr>
+          <w:rFonts w:eastAsia="Times New Roman" w:cstheme="minorHAnsi"/>
+          <w:color w:val="000000"/>
+          <w:sz w:val="22"/>
+          <w:szCs w:val="22"/>
+        </w:rPr>
+        <w:t>health_ctr: center where participant received TB care and treatment</w:t>
       </w:r>
     </w:p>
     <w:p>
@@ -213,25 +202,14 @@
           <w:szCs w:val="22"/>
         </w:rPr>
       </w:pPr>
-      <w:proofErr w:type="spellStart"/>
-      <w:r>
-        <w:rPr>
-          <w:rFonts w:eastAsia="Times New Roman" w:cstheme="minorHAnsi"/>
-          <w:color w:val="000000"/>
-          <w:sz w:val="22"/>
-          <w:szCs w:val="22"/>
-        </w:rPr>
-        <w:t>age_BLchart</w:t>
-      </w:r>
-      <w:proofErr w:type="spellEnd"/>
-      <w:r>
-        <w:rPr>
-          <w:rFonts w:eastAsia="Times New Roman" w:cstheme="minorHAnsi"/>
-          <w:color w:val="000000"/>
-          <w:sz w:val="22"/>
-          <w:szCs w:val="22"/>
-        </w:rPr>
-        <w:t>: age in years at start of treatment</w:t>
+      <w:r>
+        <w:rPr>
+          <w:rFonts w:eastAsia="Times New Roman" w:cstheme="minorHAnsi"/>
+          <w:color w:val="000000"/>
+          <w:sz w:val="22"/>
+          <w:szCs w:val="22"/>
+        </w:rPr>
+        <w:t>age_BLchart: age in years at start of treatment</w:t>
       </w:r>
     </w:p>
     <w:p>
@@ -267,7 +245,6 @@
           <w:szCs w:val="22"/>
         </w:rPr>
       </w:pPr>
-      <w:proofErr w:type="spellStart"/>
       <w:r>
         <w:rPr>
           <w:rFonts w:eastAsia="Times New Roman" w:cstheme="minorHAnsi"/>
@@ -277,7 +254,6 @@
         </w:rPr>
         <w:t>tipo_tbc</w:t>
       </w:r>
-      <w:proofErr w:type="spellEnd"/>
       <w:r>
         <w:rPr>
           <w:rFonts w:eastAsia="Times New Roman" w:cstheme="minorHAnsi"/>
@@ -330,7 +306,6 @@
           <w:szCs w:val="22"/>
         </w:rPr>
       </w:pPr>
-      <w:proofErr w:type="spellStart"/>
       <w:r>
         <w:rPr>
           <w:rFonts w:eastAsia="Times New Roman" w:cstheme="minorHAnsi"/>
@@ -340,7 +315,6 @@
         </w:rPr>
         <w:t>eptb_type</w:t>
       </w:r>
-      <w:proofErr w:type="spellEnd"/>
       <w:r>
         <w:rPr>
           <w:rFonts w:eastAsia="Times New Roman" w:cstheme="minorHAnsi"/>
@@ -393,25 +367,14 @@
           <w:szCs w:val="22"/>
         </w:rPr>
       </w:pPr>
-      <w:proofErr w:type="spellStart"/>
-      <w:r>
-        <w:rPr>
-          <w:rFonts w:eastAsia="Times New Roman" w:cstheme="minorHAnsi"/>
-          <w:color w:val="000000"/>
-          <w:sz w:val="22"/>
-          <w:szCs w:val="22"/>
-        </w:rPr>
-        <w:t>tto_anterior</w:t>
-      </w:r>
-      <w:proofErr w:type="spellEnd"/>
-      <w:r>
-        <w:rPr>
-          <w:rFonts w:eastAsia="Times New Roman" w:cstheme="minorHAnsi"/>
-          <w:color w:val="000000"/>
-          <w:sz w:val="22"/>
-          <w:szCs w:val="22"/>
-        </w:rPr>
-        <w:t>: 0 = never treated for TB, 1 = previously treated for TB</w:t>
+      <w:r>
+        <w:rPr>
+          <w:rFonts w:eastAsia="Times New Roman" w:cstheme="minorHAnsi"/>
+          <w:color w:val="000000"/>
+          <w:sz w:val="22"/>
+          <w:szCs w:val="22"/>
+        </w:rPr>
+        <w:t>tto_anterior: 0 = never treated for TB, 1 = previously treated for TB</w:t>
       </w:r>
     </w:p>
     <w:p>
@@ -447,45 +410,14 @@
           <w:szCs w:val="22"/>
         </w:rPr>
       </w:pPr>
-      <w:proofErr w:type="spellStart"/>
-      <w:r>
-        <w:rPr>
-          <w:rFonts w:eastAsia="Times New Roman" w:cstheme="minorHAnsi"/>
-          <w:color w:val="000000"/>
-          <w:sz w:val="22"/>
-          <w:szCs w:val="22"/>
-        </w:rPr>
-        <w:t>cond_egreso_tto_ant</w:t>
-      </w:r>
-      <w:proofErr w:type="spellEnd"/>
-      <w:r>
-        <w:rPr>
-          <w:rFonts w:eastAsia="Times New Roman" w:cstheme="minorHAnsi"/>
-          <w:color w:val="000000"/>
-          <w:sz w:val="22"/>
-          <w:szCs w:val="22"/>
-        </w:rPr>
-        <w:t xml:space="preserve">: outcome of prior TB treatment, </w:t>
-      </w:r>
-      <w:proofErr w:type="spellStart"/>
-      <w:r>
-        <w:rPr>
-          <w:rFonts w:eastAsia="Times New Roman" w:cstheme="minorHAnsi"/>
-          <w:color w:val="000000"/>
-          <w:sz w:val="22"/>
-          <w:szCs w:val="22"/>
-        </w:rPr>
-        <w:t>tx</w:t>
-      </w:r>
-      <w:proofErr w:type="spellEnd"/>
-      <w:r>
-        <w:rPr>
-          <w:rFonts w:eastAsia="Times New Roman" w:cstheme="minorHAnsi"/>
-          <w:color w:val="000000"/>
-          <w:sz w:val="22"/>
-          <w:szCs w:val="22"/>
-        </w:rPr>
-        <w:t xml:space="preserve"> completion = completed treatment</w:t>
+      <w:r>
+        <w:rPr>
+          <w:rFonts w:eastAsia="Times New Roman" w:cstheme="minorHAnsi"/>
+          <w:color w:val="000000"/>
+          <w:sz w:val="22"/>
+          <w:szCs w:val="22"/>
+        </w:rPr>
+        <w:t>cond_egreso_tto_ant: outcome of prior TB treatment, tx completion = completed treatment</w:t>
       </w:r>
     </w:p>
     <w:p>
@@ -521,25 +453,14 @@
           <w:szCs w:val="22"/>
         </w:rPr>
       </w:pPr>
-      <w:proofErr w:type="spellStart"/>
-      <w:r>
-        <w:rPr>
-          <w:rFonts w:eastAsia="Times New Roman" w:cstheme="minorHAnsi"/>
-          <w:color w:val="000000"/>
-          <w:sz w:val="22"/>
-          <w:szCs w:val="22"/>
-        </w:rPr>
-        <w:t>antec_medico_hiv</w:t>
-      </w:r>
-      <w:proofErr w:type="spellEnd"/>
-      <w:r>
-        <w:rPr>
-          <w:rFonts w:eastAsia="Times New Roman" w:cstheme="minorHAnsi"/>
-          <w:color w:val="000000"/>
-          <w:sz w:val="22"/>
-          <w:szCs w:val="22"/>
-        </w:rPr>
-        <w:t>: 0 = no HIV, 1 = living w/ HIV</w:t>
+      <w:r>
+        <w:rPr>
+          <w:rFonts w:eastAsia="Times New Roman" w:cstheme="minorHAnsi"/>
+          <w:color w:val="000000"/>
+          <w:sz w:val="22"/>
+          <w:szCs w:val="22"/>
+        </w:rPr>
+        <w:t>antec_medico_hiv: 0 = no HIV, 1 = living w/ HIV</w:t>
       </w:r>
     </w:p>
     <w:p>
@@ -575,25 +496,14 @@
           <w:szCs w:val="22"/>
         </w:rPr>
       </w:pPr>
-      <w:proofErr w:type="spellStart"/>
-      <w:r>
-        <w:rPr>
-          <w:rFonts w:eastAsia="Times New Roman" w:cstheme="minorHAnsi"/>
-          <w:color w:val="000000"/>
-          <w:sz w:val="22"/>
-          <w:szCs w:val="22"/>
-        </w:rPr>
-        <w:t>lives_w_mom</w:t>
-      </w:r>
-      <w:proofErr w:type="spellEnd"/>
-      <w:r>
-        <w:rPr>
-          <w:rFonts w:eastAsia="Times New Roman" w:cstheme="minorHAnsi"/>
-          <w:color w:val="000000"/>
-          <w:sz w:val="22"/>
-          <w:szCs w:val="22"/>
-        </w:rPr>
-        <w:t>: no = no, yes = yes</w:t>
+      <w:r>
+        <w:rPr>
+          <w:rFonts w:eastAsia="Times New Roman" w:cstheme="minorHAnsi"/>
+          <w:color w:val="000000"/>
+          <w:sz w:val="22"/>
+          <w:szCs w:val="22"/>
+        </w:rPr>
+        <w:t>lives_w_mom: no = no, yes = yes</w:t>
       </w:r>
     </w:p>
     <w:p>
@@ -672,25 +582,14 @@
           <w:szCs w:val="22"/>
         </w:rPr>
       </w:pPr>
-      <w:proofErr w:type="spellStart"/>
-      <w:r>
-        <w:rPr>
-          <w:rFonts w:eastAsia="Times New Roman" w:cstheme="minorHAnsi"/>
-          <w:color w:val="000000"/>
-          <w:sz w:val="22"/>
-          <w:szCs w:val="22"/>
-        </w:rPr>
-        <w:t>transp_time</w:t>
-      </w:r>
-      <w:proofErr w:type="spellEnd"/>
-      <w:r>
-        <w:rPr>
-          <w:rFonts w:eastAsia="Times New Roman" w:cstheme="minorHAnsi"/>
-          <w:color w:val="000000"/>
-          <w:sz w:val="22"/>
-          <w:szCs w:val="22"/>
-        </w:rPr>
-        <w:t>: how long it takes to get from home to health center</w:t>
+      <w:r>
+        <w:rPr>
+          <w:rFonts w:eastAsia="Times New Roman" w:cstheme="minorHAnsi"/>
+          <w:color w:val="000000"/>
+          <w:sz w:val="22"/>
+          <w:szCs w:val="22"/>
+        </w:rPr>
+        <w:t>transp_time: how long it takes to get from home to health center</w:t>
       </w:r>
     </w:p>
     <w:p>
@@ -726,45 +625,14 @@
           <w:szCs w:val="22"/>
         </w:rPr>
       </w:pPr>
-      <w:proofErr w:type="spellStart"/>
-      <w:r>
-        <w:rPr>
-          <w:rFonts w:eastAsia="Times New Roman" w:cstheme="minorHAnsi"/>
-          <w:color w:val="000000"/>
-          <w:sz w:val="22"/>
-          <w:szCs w:val="22"/>
-        </w:rPr>
-        <w:t>adr_freq</w:t>
-      </w:r>
-      <w:proofErr w:type="spellEnd"/>
-      <w:r>
-        <w:rPr>
-          <w:rFonts w:eastAsia="Times New Roman" w:cstheme="minorHAnsi"/>
-          <w:color w:val="000000"/>
-          <w:sz w:val="22"/>
-          <w:szCs w:val="22"/>
-        </w:rPr>
-        <w:t xml:space="preserve"> = how many days/</w:t>
-      </w:r>
-      <w:proofErr w:type="gramStart"/>
-      <w:r>
-        <w:rPr>
-          <w:rFonts w:eastAsia="Times New Roman" w:cstheme="minorHAnsi"/>
-          <w:color w:val="000000"/>
-          <w:sz w:val="22"/>
-          <w:szCs w:val="22"/>
-        </w:rPr>
-        <w:t>week</w:t>
-      </w:r>
-      <w:proofErr w:type="gramEnd"/>
-      <w:r>
-        <w:rPr>
-          <w:rFonts w:eastAsia="Times New Roman" w:cstheme="minorHAnsi"/>
-          <w:color w:val="000000"/>
-          <w:sz w:val="22"/>
-          <w:szCs w:val="22"/>
-        </w:rPr>
-        <w:t xml:space="preserve"> participant has side effects from TB treatment, 0 = 0, 0.25 = 1-2, 0.5 = 3-4, 0.75 = 5-6, 1 = 7</w:t>
+      <w:r>
+        <w:rPr>
+          <w:rFonts w:eastAsia="Times New Roman" w:cstheme="minorHAnsi"/>
+          <w:color w:val="000000"/>
+          <w:sz w:val="22"/>
+          <w:szCs w:val="22"/>
+        </w:rPr>
+        <w:t>adr_freq = how many days/week participant has side effects from TB treatment, 0 = 0, 0.25 = 1-2, 0.5 = 3-4, 0.75 = 5-6, 1 = 7</w:t>
       </w:r>
     </w:p>
     <w:p>
@@ -800,25 +668,14 @@
           <w:szCs w:val="22"/>
         </w:rPr>
       </w:pPr>
-      <w:proofErr w:type="spellStart"/>
-      <w:r>
-        <w:rPr>
-          <w:rFonts w:eastAsia="Times New Roman" w:cstheme="minorHAnsi"/>
-          <w:color w:val="000000"/>
-          <w:sz w:val="22"/>
-          <w:szCs w:val="22"/>
-        </w:rPr>
-        <w:t>stig_health_ctr</w:t>
-      </w:r>
-      <w:proofErr w:type="spellEnd"/>
-      <w:r>
-        <w:rPr>
-          <w:rFonts w:eastAsia="Times New Roman" w:cstheme="minorHAnsi"/>
-          <w:color w:val="000000"/>
-          <w:sz w:val="22"/>
-          <w:szCs w:val="22"/>
-        </w:rPr>
-        <w:t xml:space="preserve">: </w:t>
+      <w:r>
+        <w:rPr>
+          <w:rFonts w:eastAsia="Times New Roman" w:cstheme="minorHAnsi"/>
+          <w:color w:val="000000"/>
+          <w:sz w:val="22"/>
+          <w:szCs w:val="22"/>
+        </w:rPr>
+        <w:t xml:space="preserve">stig_health_ctr: </w:t>
       </w:r>
       <w:r>
         <w:rPr>
@@ -915,25 +772,14 @@
           <w:szCs w:val="22"/>
         </w:rPr>
       </w:pPr>
-      <w:proofErr w:type="spellStart"/>
-      <w:r>
-        <w:rPr>
-          <w:rFonts w:eastAsia="Times New Roman" w:cstheme="minorHAnsi"/>
-          <w:color w:val="000000"/>
-          <w:sz w:val="22"/>
-          <w:szCs w:val="22"/>
-        </w:rPr>
-        <w:t>fam_support</w:t>
-      </w:r>
-      <w:proofErr w:type="spellEnd"/>
-      <w:r>
-        <w:rPr>
-          <w:rFonts w:eastAsia="Times New Roman" w:cstheme="minorHAnsi"/>
-          <w:color w:val="000000"/>
-          <w:sz w:val="22"/>
-          <w:szCs w:val="22"/>
-        </w:rPr>
-        <w:t>: family support scale score</w:t>
+      <w:r>
+        <w:rPr>
+          <w:rFonts w:eastAsia="Times New Roman" w:cstheme="minorHAnsi"/>
+          <w:color w:val="000000"/>
+          <w:sz w:val="22"/>
+          <w:szCs w:val="22"/>
+        </w:rPr>
+        <w:t>fam_support: family support scale score</w:t>
       </w:r>
       <w:r>
         <w:rPr>
@@ -978,25 +824,14 @@
           <w:szCs w:val="22"/>
         </w:rPr>
       </w:pPr>
-      <w:proofErr w:type="spellStart"/>
-      <w:r>
-        <w:rPr>
-          <w:rFonts w:eastAsia="Times New Roman" w:cstheme="minorHAnsi"/>
-          <w:color w:val="000000"/>
-          <w:sz w:val="22"/>
-          <w:szCs w:val="22"/>
-        </w:rPr>
-        <w:t>fam_accompany_dot</w:t>
-      </w:r>
-      <w:proofErr w:type="spellEnd"/>
-      <w:r>
-        <w:rPr>
-          <w:rFonts w:eastAsia="Times New Roman" w:cstheme="minorHAnsi"/>
-          <w:color w:val="000000"/>
-          <w:sz w:val="22"/>
-          <w:szCs w:val="22"/>
-        </w:rPr>
-        <w:t xml:space="preserve">: </w:t>
+      <w:r>
+        <w:rPr>
+          <w:rFonts w:eastAsia="Times New Roman" w:cstheme="minorHAnsi"/>
+          <w:color w:val="000000"/>
+          <w:sz w:val="22"/>
+          <w:szCs w:val="22"/>
+        </w:rPr>
+        <w:t xml:space="preserve">fam_accompany_dot: </w:t>
       </w:r>
       <w:r>
         <w:rPr>
@@ -1073,25 +908,14 @@
           <w:szCs w:val="22"/>
         </w:rPr>
       </w:pPr>
-      <w:proofErr w:type="spellStart"/>
-      <w:r>
-        <w:rPr>
-          <w:rFonts w:eastAsia="Times New Roman" w:cstheme="minorHAnsi"/>
-          <w:color w:val="000000"/>
-          <w:sz w:val="22"/>
-          <w:szCs w:val="22"/>
-        </w:rPr>
-        <w:t>fam_others_emosupport</w:t>
-      </w:r>
-      <w:proofErr w:type="spellEnd"/>
-      <w:r>
-        <w:rPr>
-          <w:rFonts w:eastAsia="Times New Roman" w:cstheme="minorHAnsi"/>
-          <w:color w:val="000000"/>
-          <w:sz w:val="22"/>
-          <w:szCs w:val="22"/>
-        </w:rPr>
-        <w:t xml:space="preserve">: </w:t>
+      <w:r>
+        <w:rPr>
+          <w:rFonts w:eastAsia="Times New Roman" w:cstheme="minorHAnsi"/>
+          <w:color w:val="000000"/>
+          <w:sz w:val="22"/>
+          <w:szCs w:val="22"/>
+        </w:rPr>
+        <w:t xml:space="preserve">fam_others_emosupport: </w:t>
       </w:r>
       <w:r>
         <w:rPr>
@@ -1173,25 +997,14 @@
           <w:szCs w:val="22"/>
         </w:rPr>
       </w:pPr>
-      <w:proofErr w:type="spellStart"/>
-      <w:r>
-        <w:rPr>
-          <w:rFonts w:eastAsia="Times New Roman" w:cstheme="minorHAnsi"/>
-          <w:color w:val="000000"/>
-          <w:sz w:val="22"/>
-          <w:szCs w:val="22"/>
-        </w:rPr>
-        <w:t>fam_friends_emosupport</w:t>
-      </w:r>
-      <w:proofErr w:type="spellEnd"/>
-      <w:r>
-        <w:rPr>
-          <w:rFonts w:eastAsia="Times New Roman" w:cstheme="minorHAnsi"/>
-          <w:color w:val="000000"/>
-          <w:sz w:val="22"/>
-          <w:szCs w:val="22"/>
-        </w:rPr>
-        <w:t xml:space="preserve">: </w:t>
+      <w:r>
+        <w:rPr>
+          <w:rFonts w:eastAsia="Times New Roman" w:cstheme="minorHAnsi"/>
+          <w:color w:val="000000"/>
+          <w:sz w:val="22"/>
+          <w:szCs w:val="22"/>
+        </w:rPr>
+        <w:t xml:space="preserve">fam_friends_emosupport: </w:t>
       </w:r>
       <w:r>
         <w:rPr>
@@ -1274,7 +1087,6 @@
           <w:szCs w:val="22"/>
         </w:rPr>
       </w:pPr>
-      <w:proofErr w:type="spellStart"/>
       <w:r>
         <w:rPr>
           <w:rFonts w:eastAsia="Times New Roman" w:cstheme="minorHAnsi"/>
@@ -1284,33 +1096,14 @@
         </w:rPr>
         <w:t>autonomy_obedient</w:t>
       </w:r>
-      <w:proofErr w:type="spellEnd"/>
-      <w:r>
-        <w:rPr>
-          <w:rFonts w:eastAsia="Times New Roman" w:cstheme="minorHAnsi"/>
-          <w:color w:val="000000"/>
-          <w:sz w:val="22"/>
-          <w:szCs w:val="22"/>
-        </w:rPr>
-        <w:t xml:space="preserve">: </w:t>
-      </w:r>
-      <w:r>
-        <w:rPr>
-          <w:rFonts w:eastAsia="Times New Roman" w:cstheme="minorHAnsi"/>
-          <w:color w:val="000000"/>
-          <w:sz w:val="22"/>
-          <w:szCs w:val="22"/>
-        </w:rPr>
-        <w:t>Likert scale, how</w:t>
-      </w:r>
-      <w:r>
-        <w:rPr>
-          <w:rFonts w:eastAsia="Times New Roman" w:cstheme="minorHAnsi"/>
-          <w:color w:val="000000"/>
-          <w:sz w:val="22"/>
-          <w:szCs w:val="22"/>
-        </w:rPr>
-        <w:t xml:space="preserve"> often participant obeys caregivers</w:t>
+      <w:r>
+        <w:rPr>
+          <w:rFonts w:eastAsia="Times New Roman" w:cstheme="minorHAnsi"/>
+          <w:color w:val="000000"/>
+          <w:sz w:val="22"/>
+          <w:szCs w:val="22"/>
+        </w:rPr>
+        <w:t>: Likert scale, how often participant obeys caregivers</w:t>
       </w:r>
     </w:p>
     <w:p>
@@ -1346,17 +1139,257 @@
           <w:szCs w:val="22"/>
         </w:rPr>
       </w:pPr>
-      <w:proofErr w:type="spellStart"/>
-      <w:r>
-        <w:rPr>
-          <w:rFonts w:eastAsia="Times New Roman" w:cstheme="minorHAnsi"/>
-          <w:color w:val="000000"/>
-          <w:sz w:val="22"/>
-          <w:szCs w:val="22"/>
-        </w:rPr>
-        <w:t>healthsvc_satis</w:t>
-      </w:r>
-      <w:proofErr w:type="spellEnd"/>
+      <w:r>
+        <w:rPr>
+          <w:rFonts w:eastAsia="Times New Roman" w:cstheme="minorHAnsi"/>
+          <w:color w:val="000000"/>
+          <w:sz w:val="22"/>
+          <w:szCs w:val="22"/>
+        </w:rPr>
+        <w:t>healthsvc_satis:</w:t>
+      </w:r>
+      <w:r>
+        <w:rPr>
+          <w:rFonts w:eastAsia="Times New Roman" w:cstheme="minorHAnsi"/>
+          <w:color w:val="000000"/>
+          <w:sz w:val="22"/>
+          <w:szCs w:val="22"/>
+        </w:rPr>
+        <w:t xml:space="preserve"> </w:t>
+      </w:r>
+      <w:r>
+        <w:rPr>
+          <w:rFonts w:eastAsia="Times New Roman" w:cstheme="minorHAnsi"/>
+          <w:color w:val="000000"/>
+          <w:sz w:val="22"/>
+          <w:szCs w:val="22"/>
+        </w:rPr>
+        <w:t>health services satisfaction scale score</w:t>
+      </w:r>
+    </w:p>
+    <w:p>
+      <w:pPr>
+        <w:pStyle w:val="ListParagraph"/>
+        <w:numPr>
+          <w:ilvl w:val="0"/>
+          <w:numId w:val="1"/>
+        </w:numPr>
+        <w:shd w:val="clear" w:color="auto" w:fill="FFFFFF"/>
+        <w:tabs>
+          <w:tab w:val="left" w:pos="916"/>
+          <w:tab w:val="left" w:pos="1832"/>
+          <w:tab w:val="left" w:pos="2748"/>
+          <w:tab w:val="left" w:pos="3664"/>
+          <w:tab w:val="left" w:pos="4580"/>
+          <w:tab w:val="left" w:pos="5496"/>
+          <w:tab w:val="left" w:pos="6412"/>
+          <w:tab w:val="left" w:pos="7328"/>
+          <w:tab w:val="left" w:pos="8244"/>
+          <w:tab w:val="left" w:pos="9160"/>
+          <w:tab w:val="left" w:pos="10076"/>
+          <w:tab w:val="left" w:pos="10992"/>
+          <w:tab w:val="left" w:pos="11908"/>
+          <w:tab w:val="left" w:pos="12824"/>
+          <w:tab w:val="left" w:pos="13740"/>
+          <w:tab w:val="left" w:pos="14656"/>
+        </w:tabs>
+        <w:rPr>
+          <w:rFonts w:eastAsia="Times New Roman" w:cstheme="minorHAnsi"/>
+          <w:color w:val="000000"/>
+          <w:sz w:val="22"/>
+          <w:szCs w:val="22"/>
+        </w:rPr>
+      </w:pPr>
+      <w:r>
+        <w:rPr>
+          <w:rFonts w:eastAsia="Times New Roman" w:cstheme="minorHAnsi"/>
+          <w:color w:val="000000"/>
+          <w:sz w:val="22"/>
+          <w:szCs w:val="22"/>
+        </w:rPr>
+        <w:t>motiv_summary: motivation scale score</w:t>
+      </w:r>
+    </w:p>
+    <w:p>
+      <w:pPr>
+        <w:pStyle w:val="ListParagraph"/>
+        <w:numPr>
+          <w:ilvl w:val="0"/>
+          <w:numId w:val="1"/>
+        </w:numPr>
+        <w:shd w:val="clear" w:color="auto" w:fill="FFFFFF"/>
+        <w:tabs>
+          <w:tab w:val="left" w:pos="916"/>
+          <w:tab w:val="left" w:pos="1832"/>
+          <w:tab w:val="left" w:pos="2748"/>
+          <w:tab w:val="left" w:pos="3664"/>
+          <w:tab w:val="left" w:pos="4580"/>
+          <w:tab w:val="left" w:pos="5496"/>
+          <w:tab w:val="left" w:pos="6412"/>
+          <w:tab w:val="left" w:pos="7328"/>
+          <w:tab w:val="left" w:pos="8244"/>
+          <w:tab w:val="left" w:pos="9160"/>
+          <w:tab w:val="left" w:pos="10076"/>
+          <w:tab w:val="left" w:pos="10992"/>
+          <w:tab w:val="left" w:pos="11908"/>
+          <w:tab w:val="left" w:pos="12824"/>
+          <w:tab w:val="left" w:pos="13740"/>
+          <w:tab w:val="left" w:pos="14656"/>
+        </w:tabs>
+        <w:rPr>
+          <w:rFonts w:eastAsia="Times New Roman" w:cstheme="minorHAnsi"/>
+          <w:color w:val="000000"/>
+          <w:sz w:val="22"/>
+          <w:szCs w:val="22"/>
+        </w:rPr>
+      </w:pPr>
+      <w:r>
+        <w:rPr>
+          <w:rFonts w:eastAsia="Times New Roman" w:cstheme="minorHAnsi"/>
+          <w:color w:val="000000"/>
+          <w:sz w:val="22"/>
+          <w:szCs w:val="22"/>
+        </w:rPr>
+        <w:t>tb_knowledge: TB knowledge scale score</w:t>
+      </w:r>
+    </w:p>
+    <w:p>
+      <w:pPr>
+        <w:pStyle w:val="ListParagraph"/>
+        <w:numPr>
+          <w:ilvl w:val="0"/>
+          <w:numId w:val="1"/>
+        </w:numPr>
+        <w:shd w:val="clear" w:color="auto" w:fill="FFFFFF"/>
+        <w:tabs>
+          <w:tab w:val="left" w:pos="916"/>
+          <w:tab w:val="left" w:pos="1832"/>
+          <w:tab w:val="left" w:pos="2748"/>
+          <w:tab w:val="left" w:pos="3664"/>
+          <w:tab w:val="left" w:pos="4580"/>
+          <w:tab w:val="left" w:pos="5496"/>
+          <w:tab w:val="left" w:pos="6412"/>
+          <w:tab w:val="left" w:pos="7328"/>
+          <w:tab w:val="left" w:pos="8244"/>
+          <w:tab w:val="left" w:pos="9160"/>
+          <w:tab w:val="left" w:pos="10076"/>
+          <w:tab w:val="left" w:pos="10992"/>
+          <w:tab w:val="left" w:pos="11908"/>
+          <w:tab w:val="left" w:pos="12824"/>
+          <w:tab w:val="left" w:pos="13740"/>
+          <w:tab w:val="left" w:pos="14656"/>
+        </w:tabs>
+        <w:rPr>
+          <w:rFonts w:eastAsia="Times New Roman" w:cstheme="minorHAnsi"/>
+          <w:color w:val="000000"/>
+          <w:sz w:val="22"/>
+          <w:szCs w:val="22"/>
+        </w:rPr>
+      </w:pPr>
+      <w:r>
+        <w:rPr>
+          <w:rFonts w:eastAsia="Times New Roman" w:cstheme="minorHAnsi"/>
+          <w:color w:val="000000"/>
+          <w:sz w:val="22"/>
+          <w:szCs w:val="22"/>
+        </w:rPr>
+        <w:t>phq9_tot: PHQ-9 scale score</w:t>
+      </w:r>
+      <w:r>
+        <w:rPr>
+          <w:rFonts w:eastAsia="Times New Roman" w:cstheme="minorHAnsi"/>
+          <w:color w:val="000000"/>
+          <w:sz w:val="22"/>
+          <w:szCs w:val="22"/>
+        </w:rPr>
+        <w:t xml:space="preserve">    </w:t>
+      </w:r>
+    </w:p>
+    <w:p>
+      <w:pPr>
+        <w:pStyle w:val="ListParagraph"/>
+        <w:numPr>
+          <w:ilvl w:val="0"/>
+          <w:numId w:val="1"/>
+        </w:numPr>
+        <w:shd w:val="clear" w:color="auto" w:fill="FFFFFF"/>
+        <w:tabs>
+          <w:tab w:val="left" w:pos="916"/>
+          <w:tab w:val="left" w:pos="1832"/>
+          <w:tab w:val="left" w:pos="2748"/>
+          <w:tab w:val="left" w:pos="3664"/>
+          <w:tab w:val="left" w:pos="4580"/>
+          <w:tab w:val="left" w:pos="5496"/>
+          <w:tab w:val="left" w:pos="6412"/>
+          <w:tab w:val="left" w:pos="7328"/>
+          <w:tab w:val="left" w:pos="8244"/>
+          <w:tab w:val="left" w:pos="9160"/>
+          <w:tab w:val="left" w:pos="10076"/>
+          <w:tab w:val="left" w:pos="10992"/>
+          <w:tab w:val="left" w:pos="11908"/>
+          <w:tab w:val="left" w:pos="12824"/>
+          <w:tab w:val="left" w:pos="13740"/>
+          <w:tab w:val="left" w:pos="14656"/>
+        </w:tabs>
+        <w:rPr>
+          <w:rFonts w:eastAsia="Times New Roman" w:cstheme="minorHAnsi"/>
+          <w:color w:val="000000"/>
+          <w:sz w:val="22"/>
+          <w:szCs w:val="22"/>
+        </w:rPr>
+      </w:pPr>
+      <w:r>
+        <w:rPr>
+          <w:rFonts w:eastAsia="Times New Roman" w:cstheme="minorHAnsi"/>
+          <w:color w:val="000000"/>
+          <w:sz w:val="22"/>
+          <w:szCs w:val="22"/>
+        </w:rPr>
+        <w:t>psych_intervention: what kind of psychological intervention was provided to the participant via the study, not evaluated = psychological intervention not indicated (due to low PHQ-9 score), no intervention = intervention not needed, SAME = evaluated by Socios En Salud psychologist, MINSA referral = referred to psychiatrist at Ministry of Health</w:t>
+      </w:r>
+    </w:p>
+    <w:p>
+      <w:pPr>
+        <w:pStyle w:val="ListParagraph"/>
+        <w:numPr>
+          <w:ilvl w:val="0"/>
+          <w:numId w:val="1"/>
+        </w:numPr>
+        <w:shd w:val="clear" w:color="auto" w:fill="FFFFFF"/>
+        <w:tabs>
+          <w:tab w:val="left" w:pos="916"/>
+          <w:tab w:val="left" w:pos="1832"/>
+          <w:tab w:val="left" w:pos="2748"/>
+          <w:tab w:val="left" w:pos="3664"/>
+          <w:tab w:val="left" w:pos="4580"/>
+          <w:tab w:val="left" w:pos="5496"/>
+          <w:tab w:val="left" w:pos="6412"/>
+          <w:tab w:val="left" w:pos="7328"/>
+          <w:tab w:val="left" w:pos="8244"/>
+          <w:tab w:val="left" w:pos="9160"/>
+          <w:tab w:val="left" w:pos="10076"/>
+          <w:tab w:val="left" w:pos="10992"/>
+          <w:tab w:val="left" w:pos="11908"/>
+          <w:tab w:val="left" w:pos="12824"/>
+          <w:tab w:val="left" w:pos="13740"/>
+          <w:tab w:val="left" w:pos="14656"/>
+        </w:tabs>
+        <w:rPr>
+          <w:rFonts w:eastAsia="Times New Roman" w:cstheme="minorHAnsi"/>
+          <w:color w:val="000000"/>
+          <w:sz w:val="22"/>
+          <w:szCs w:val="22"/>
+        </w:rPr>
+      </w:pPr>
+      <w:r>
+        <w:rPr>
+          <w:rFonts w:eastAsia="Times New Roman" w:cstheme="minorHAnsi"/>
+          <w:color w:val="000000"/>
+          <w:sz w:val="22"/>
+          <w:szCs w:val="22"/>
+        </w:rPr>
+        <w:t>audit_tot</w:t>
+      </w:r>
       <w:r>
         <w:rPr>
           <w:rFonts w:eastAsia="Times New Roman" w:cstheme="minorHAnsi"/>
@@ -1373,6 +1406,67 @@
           <w:sz w:val="22"/>
           <w:szCs w:val="22"/>
         </w:rPr>
+        <w:t xml:space="preserve"> AUDIT scale score</w:t>
+      </w:r>
+    </w:p>
+    <w:p>
+      <w:pPr>
+        <w:pStyle w:val="ListParagraph"/>
+        <w:numPr>
+          <w:ilvl w:val="0"/>
+          <w:numId w:val="1"/>
+        </w:numPr>
+        <w:shd w:val="clear" w:color="auto" w:fill="FFFFFF"/>
+        <w:tabs>
+          <w:tab w:val="left" w:pos="916"/>
+          <w:tab w:val="left" w:pos="1832"/>
+          <w:tab w:val="left" w:pos="2748"/>
+          <w:tab w:val="left" w:pos="3664"/>
+          <w:tab w:val="left" w:pos="4580"/>
+          <w:tab w:val="left" w:pos="5496"/>
+          <w:tab w:val="left" w:pos="6412"/>
+          <w:tab w:val="left" w:pos="7328"/>
+          <w:tab w:val="left" w:pos="8244"/>
+          <w:tab w:val="left" w:pos="9160"/>
+          <w:tab w:val="left" w:pos="10076"/>
+          <w:tab w:val="left" w:pos="10992"/>
+          <w:tab w:val="left" w:pos="11908"/>
+          <w:tab w:val="left" w:pos="12824"/>
+          <w:tab w:val="left" w:pos="13740"/>
+          <w:tab w:val="left" w:pos="14656"/>
+        </w:tabs>
+        <w:rPr>
+          <w:rFonts w:eastAsia="Times New Roman" w:cstheme="minorHAnsi"/>
+          <w:color w:val="000000"/>
+          <w:sz w:val="22"/>
+          <w:szCs w:val="22"/>
+        </w:rPr>
+      </w:pPr>
+      <w:r>
+        <w:rPr>
+          <w:rFonts w:eastAsia="Times New Roman" w:cstheme="minorHAnsi"/>
+          <w:color w:val="000000"/>
+          <w:sz w:val="22"/>
+          <w:szCs w:val="22"/>
+        </w:rPr>
+        <w:t>tobacco_freq</w:t>
+      </w:r>
+      <w:r>
+        <w:rPr>
+          <w:rFonts w:eastAsia="Times New Roman" w:cstheme="minorHAnsi"/>
+          <w:color w:val="000000"/>
+          <w:sz w:val="22"/>
+          <w:szCs w:val="22"/>
+        </w:rPr>
+        <w:t>:</w:t>
+      </w:r>
+      <w:r>
+        <w:rPr>
+          <w:rFonts w:eastAsia="Times New Roman" w:cstheme="minorHAnsi"/>
+          <w:color w:val="000000"/>
+          <w:sz w:val="22"/>
+          <w:szCs w:val="22"/>
+        </w:rPr>
         <w:t xml:space="preserve"> </w:t>
       </w:r>
       <w:r>
@@ -1382,7 +1476,7 @@
           <w:sz w:val="22"/>
           <w:szCs w:val="22"/>
         </w:rPr>
-        <w:t>health services satisfaction scale score</w:t>
+        <w:t>frequency of tobacco use in last 12 months, 0 = never, 1 = 1-2 times, 2 = monthly, 3 = weekly, 4 = daily or almost daily</w:t>
       </w:r>
     </w:p>
     <w:p>
@@ -1418,25 +1512,41 @@
           <w:szCs w:val="22"/>
         </w:rPr>
       </w:pPr>
-      <w:proofErr w:type="spellStart"/>
-      <w:r>
-        <w:rPr>
-          <w:rFonts w:eastAsia="Times New Roman" w:cstheme="minorHAnsi"/>
-          <w:color w:val="000000"/>
-          <w:sz w:val="22"/>
-          <w:szCs w:val="22"/>
-        </w:rPr>
-        <w:t>motiv_summary</w:t>
-      </w:r>
-      <w:proofErr w:type="spellEnd"/>
-      <w:r>
-        <w:rPr>
-          <w:rFonts w:eastAsia="Times New Roman" w:cstheme="minorHAnsi"/>
-          <w:color w:val="000000"/>
-          <w:sz w:val="22"/>
-          <w:szCs w:val="22"/>
-        </w:rPr>
-        <w:t>: motivation scale score</w:t>
+      <w:r>
+        <w:rPr>
+          <w:rFonts w:eastAsia="Times New Roman" w:cstheme="minorHAnsi"/>
+          <w:color w:val="000000"/>
+          <w:sz w:val="22"/>
+          <w:szCs w:val="22"/>
+        </w:rPr>
+        <w:t xml:space="preserve">drug_use: no = </w:t>
+      </w:r>
+      <w:r>
+        <w:rPr>
+          <w:rFonts w:eastAsia="Times New Roman" w:cstheme="minorHAnsi"/>
+          <w:color w:val="000000"/>
+          <w:sz w:val="22"/>
+          <w:szCs w:val="22"/>
+        </w:rPr>
+        <w:t>no il</w:t>
+      </w:r>
+      <w:r>
+        <w:rPr>
+          <w:rFonts w:eastAsia="Times New Roman" w:cstheme="minorHAnsi"/>
+          <w:color w:val="000000"/>
+          <w:sz w:val="22"/>
+          <w:szCs w:val="22"/>
+        </w:rPr>
+        <w:t>i</w:t>
+      </w:r>
+      <w:r>
+        <w:rPr>
+          <w:rFonts w:eastAsia="Times New Roman" w:cstheme="minorHAnsi"/>
+          <w:color w:val="000000"/>
+          <w:sz w:val="22"/>
+          <w:szCs w:val="22"/>
+        </w:rPr>
+        <w:t>cit drug use in last 12 months, yes = ilicit drug use in last 12 months</w:t>
       </w:r>
     </w:p>
     <w:p>
@@ -1472,25 +1582,14 @@
           <w:szCs w:val="22"/>
         </w:rPr>
       </w:pPr>
-      <w:proofErr w:type="spellStart"/>
-      <w:r>
-        <w:rPr>
-          <w:rFonts w:eastAsia="Times New Roman" w:cstheme="minorHAnsi"/>
-          <w:color w:val="000000"/>
-          <w:sz w:val="22"/>
-          <w:szCs w:val="22"/>
-        </w:rPr>
-        <w:t>tb_knowledge</w:t>
-      </w:r>
-      <w:proofErr w:type="spellEnd"/>
-      <w:r>
-        <w:rPr>
-          <w:rFonts w:eastAsia="Times New Roman" w:cstheme="minorHAnsi"/>
-          <w:color w:val="000000"/>
-          <w:sz w:val="22"/>
-          <w:szCs w:val="22"/>
-        </w:rPr>
-        <w:t>: TB knowledge scale score</w:t>
+      <w:r>
+        <w:rPr>
+          <w:rFonts w:eastAsia="Times New Roman" w:cstheme="minorHAnsi"/>
+          <w:color w:val="000000"/>
+          <w:sz w:val="22"/>
+          <w:szCs w:val="22"/>
+        </w:rPr>
+        <w:t>self_eff: treatment self-efficacy scale score</w:t>
       </w:r>
     </w:p>
     <w:p>
@@ -1533,16 +1632,34 @@
           <w:sz w:val="22"/>
           <w:szCs w:val="22"/>
         </w:rPr>
-        <w:t>phq9_tot: PHQ-9 scale score</w:t>
-      </w:r>
-      <w:r>
-        <w:rPr>
-          <w:rFonts w:eastAsia="Times New Roman" w:cstheme="minorHAnsi"/>
-          <w:color w:val="000000"/>
-          <w:sz w:val="22"/>
-          <w:szCs w:val="22"/>
-        </w:rPr>
-        <w:t xml:space="preserve">    </w:t>
+        <w:t>fecha_iniciofaseprimer</w:t>
+      </w:r>
+      <w:r>
+        <w:rPr>
+          <w:rFonts w:eastAsia="Times New Roman" w:cstheme="minorHAnsi"/>
+          <w:color w:val="000000"/>
+          <w:sz w:val="22"/>
+          <w:szCs w:val="22"/>
+        </w:rPr>
+        <w:t>:</w:t>
+      </w:r>
+      <w:r>
+        <w:rPr>
+          <w:rFonts w:eastAsia="Times New Roman" w:cstheme="minorHAnsi"/>
+          <w:color w:val="000000"/>
+          <w:sz w:val="22"/>
+          <w:szCs w:val="22"/>
+        </w:rPr>
+        <w:t xml:space="preserve"> </w:t>
+      </w:r>
+      <w:r>
+        <w:rPr>
+          <w:rFonts w:eastAsia="Times New Roman" w:cstheme="minorHAnsi"/>
+          <w:color w:val="000000"/>
+          <w:sz w:val="22"/>
+          <w:szCs w:val="22"/>
+        </w:rPr>
+        <w:t>start date of intensive phase</w:t>
       </w:r>
     </w:p>
     <w:p>
@@ -1578,85 +1695,23 @@
           <w:szCs w:val="22"/>
         </w:rPr>
       </w:pPr>
-      <w:proofErr w:type="spellStart"/>
-      <w:r>
-        <w:rPr>
-          <w:rFonts w:eastAsia="Times New Roman" w:cstheme="minorHAnsi"/>
-          <w:color w:val="000000"/>
-          <w:sz w:val="22"/>
-          <w:szCs w:val="22"/>
-        </w:rPr>
-        <w:t>psych_intervention</w:t>
-      </w:r>
-      <w:proofErr w:type="spellEnd"/>
-      <w:r>
-        <w:rPr>
-          <w:rFonts w:eastAsia="Times New Roman" w:cstheme="minorHAnsi"/>
-          <w:color w:val="000000"/>
-          <w:sz w:val="22"/>
-          <w:szCs w:val="22"/>
-        </w:rPr>
-        <w:t xml:space="preserve">: what kind of psychological intervention was provided to the participant via the study, not evaluated = psychological intervention not indicated (due to low PHQ-9 score), no intervention = intervention not needed, SAME = evaluated by </w:t>
-      </w:r>
-      <w:proofErr w:type="spellStart"/>
-      <w:r>
-        <w:rPr>
-          <w:rFonts w:eastAsia="Times New Roman" w:cstheme="minorHAnsi"/>
-          <w:color w:val="000000"/>
-          <w:sz w:val="22"/>
-          <w:szCs w:val="22"/>
-        </w:rPr>
-        <w:t>Socios</w:t>
-      </w:r>
-      <w:proofErr w:type="spellEnd"/>
-      <w:r>
-        <w:rPr>
-          <w:rFonts w:eastAsia="Times New Roman" w:cstheme="minorHAnsi"/>
-          <w:color w:val="000000"/>
-          <w:sz w:val="22"/>
-          <w:szCs w:val="22"/>
-        </w:rPr>
-        <w:t xml:space="preserve"> </w:t>
-      </w:r>
-      <w:proofErr w:type="spellStart"/>
-      <w:r>
-        <w:rPr>
-          <w:rFonts w:eastAsia="Times New Roman" w:cstheme="minorHAnsi"/>
-          <w:color w:val="000000"/>
-          <w:sz w:val="22"/>
-          <w:szCs w:val="22"/>
-        </w:rPr>
-        <w:t>En</w:t>
-      </w:r>
-      <w:proofErr w:type="spellEnd"/>
-      <w:r>
-        <w:rPr>
-          <w:rFonts w:eastAsia="Times New Roman" w:cstheme="minorHAnsi"/>
-          <w:color w:val="000000"/>
-          <w:sz w:val="22"/>
-          <w:szCs w:val="22"/>
-        </w:rPr>
-        <w:t xml:space="preserve"> </w:t>
-      </w:r>
-      <w:proofErr w:type="spellStart"/>
-      <w:r>
-        <w:rPr>
-          <w:rFonts w:eastAsia="Times New Roman" w:cstheme="minorHAnsi"/>
-          <w:color w:val="000000"/>
-          <w:sz w:val="22"/>
-          <w:szCs w:val="22"/>
-        </w:rPr>
-        <w:t>Salud</w:t>
-      </w:r>
-      <w:proofErr w:type="spellEnd"/>
-      <w:r>
-        <w:rPr>
-          <w:rFonts w:eastAsia="Times New Roman" w:cstheme="minorHAnsi"/>
-          <w:color w:val="000000"/>
-          <w:sz w:val="22"/>
-          <w:szCs w:val="22"/>
-        </w:rPr>
-        <w:t xml:space="preserve"> psychologist, MINSA referral = referred to psychiatrist at Ministry of Health</w:t>
+      <w:r>
+        <w:rPr>
+          <w:rFonts w:eastAsia="Times New Roman" w:cstheme="minorHAnsi"/>
+          <w:color w:val="000000"/>
+          <w:sz w:val="22"/>
+          <w:szCs w:val="22"/>
+        </w:rPr>
+        <w:t>fecha_finfaseprimer1</w:t>
+      </w:r>
+      <w:r>
+        <w:rPr>
+          <w:rFonts w:eastAsia="Times New Roman" w:cstheme="minorHAnsi"/>
+          <w:color w:val="000000"/>
+          <w:sz w:val="22"/>
+          <w:szCs w:val="22"/>
+        </w:rPr>
+        <w:t>: end date of intensive phase</w:t>
       </w:r>
     </w:p>
     <w:p>
@@ -1692,34 +1747,23 @@
           <w:szCs w:val="22"/>
         </w:rPr>
       </w:pPr>
-      <w:proofErr w:type="spellStart"/>
-      <w:r>
-        <w:rPr>
-          <w:rFonts w:eastAsia="Times New Roman" w:cstheme="minorHAnsi"/>
-          <w:color w:val="000000"/>
-          <w:sz w:val="22"/>
-          <w:szCs w:val="22"/>
-        </w:rPr>
-        <w:t>audit_tot</w:t>
-      </w:r>
-      <w:proofErr w:type="spellEnd"/>
-      <w:r>
-        <w:rPr>
-          <w:rFonts w:eastAsia="Times New Roman" w:cstheme="minorHAnsi"/>
-          <w:color w:val="000000"/>
-          <w:sz w:val="22"/>
-          <w:szCs w:val="22"/>
-        </w:rPr>
-        <w:t>:</w:t>
-      </w:r>
-      <w:r>
-        <w:rPr>
-          <w:rFonts w:eastAsia="Times New Roman" w:cstheme="minorHAnsi"/>
-          <w:color w:val="000000"/>
-          <w:sz w:val="22"/>
-          <w:szCs w:val="22"/>
-        </w:rPr>
-        <w:t xml:space="preserve"> AUDIT scale score</w:t>
+      <w:r>
+        <w:rPr>
+          <w:rFonts w:eastAsia="Times New Roman" w:cstheme="minorHAnsi"/>
+          <w:color w:val="000000"/>
+          <w:sz w:val="22"/>
+          <w:szCs w:val="22"/>
+        </w:rPr>
+        <w:t>fecha_inicioseg_valor</w:t>
+      </w:r>
+      <w:r>
+        <w:rPr>
+          <w:rFonts w:eastAsia="Times New Roman" w:cstheme="minorHAnsi"/>
+          <w:color w:val="000000"/>
+          <w:sz w:val="22"/>
+          <w:szCs w:val="22"/>
+        </w:rPr>
+        <w:t>: start date of continuation phase</w:t>
       </w:r>
     </w:p>
     <w:p>
@@ -1755,63 +1799,23 @@
           <w:szCs w:val="22"/>
         </w:rPr>
       </w:pPr>
-      <w:proofErr w:type="spellStart"/>
-      <w:r>
-        <w:rPr>
-          <w:rFonts w:eastAsia="Times New Roman" w:cstheme="minorHAnsi"/>
-          <w:color w:val="000000"/>
-          <w:sz w:val="22"/>
-          <w:szCs w:val="22"/>
-        </w:rPr>
-        <w:t>tobacco_freq</w:t>
-      </w:r>
-      <w:proofErr w:type="spellEnd"/>
-      <w:r>
-        <w:rPr>
-          <w:rFonts w:eastAsia="Times New Roman" w:cstheme="minorHAnsi"/>
-          <w:color w:val="000000"/>
-          <w:sz w:val="22"/>
-          <w:szCs w:val="22"/>
-        </w:rPr>
-        <w:t>:</w:t>
-      </w:r>
-      <w:r>
-        <w:rPr>
-          <w:rFonts w:eastAsia="Times New Roman" w:cstheme="minorHAnsi"/>
-          <w:color w:val="000000"/>
-          <w:sz w:val="22"/>
-          <w:szCs w:val="22"/>
-        </w:rPr>
-        <w:t xml:space="preserve"> </w:t>
-      </w:r>
-      <w:r>
-        <w:rPr>
-          <w:rFonts w:eastAsia="Times New Roman" w:cstheme="minorHAnsi"/>
-          <w:color w:val="000000"/>
-          <w:sz w:val="22"/>
-          <w:szCs w:val="22"/>
-        </w:rPr>
-        <w:t xml:space="preserve">frequency of tobacco </w:t>
-      </w:r>
-      <w:proofErr w:type="gramStart"/>
-      <w:r>
-        <w:rPr>
-          <w:rFonts w:eastAsia="Times New Roman" w:cstheme="minorHAnsi"/>
-          <w:color w:val="000000"/>
-          <w:sz w:val="22"/>
-          <w:szCs w:val="22"/>
-        </w:rPr>
-        <w:t>use</w:t>
-      </w:r>
-      <w:proofErr w:type="gramEnd"/>
-      <w:r>
-        <w:rPr>
-          <w:rFonts w:eastAsia="Times New Roman" w:cstheme="minorHAnsi"/>
-          <w:color w:val="000000"/>
-          <w:sz w:val="22"/>
-          <w:szCs w:val="22"/>
-        </w:rPr>
-        <w:t xml:space="preserve"> in last 12 months, 0 = never, 1 = 1-2 times, 2 = monthly, 3 = weekly, 4 = daily or almost daily</w:t>
+      <w:r>
+        <w:rPr>
+          <w:rFonts w:eastAsia="Times New Roman" w:cstheme="minorHAnsi"/>
+          <w:color w:val="000000"/>
+          <w:sz w:val="22"/>
+          <w:szCs w:val="22"/>
+        </w:rPr>
+        <w:t>fecha_finfaseseg1</w:t>
+      </w:r>
+      <w:r>
+        <w:rPr>
+          <w:rFonts w:eastAsia="Times New Roman" w:cstheme="minorHAnsi"/>
+          <w:color w:val="000000"/>
+          <w:sz w:val="22"/>
+          <w:szCs w:val="22"/>
+        </w:rPr>
+        <w:t>: end date of continuation phase</w:t>
       </w:r>
     </w:p>
     <w:p>
@@ -1847,92 +1851,23 @@
           <w:szCs w:val="22"/>
         </w:rPr>
       </w:pPr>
-      <w:proofErr w:type="spellStart"/>
-      <w:r>
-        <w:rPr>
-          <w:rFonts w:eastAsia="Times New Roman" w:cstheme="minorHAnsi"/>
-          <w:color w:val="000000"/>
-          <w:sz w:val="22"/>
-          <w:szCs w:val="22"/>
-        </w:rPr>
-        <w:t>drug_use</w:t>
-      </w:r>
-      <w:proofErr w:type="spellEnd"/>
-      <w:r>
-        <w:rPr>
-          <w:rFonts w:eastAsia="Times New Roman" w:cstheme="minorHAnsi"/>
-          <w:color w:val="000000"/>
-          <w:sz w:val="22"/>
-          <w:szCs w:val="22"/>
-        </w:rPr>
-        <w:t xml:space="preserve">: no = </w:t>
-      </w:r>
-      <w:r>
-        <w:rPr>
-          <w:rFonts w:eastAsia="Times New Roman" w:cstheme="minorHAnsi"/>
-          <w:color w:val="000000"/>
-          <w:sz w:val="22"/>
-          <w:szCs w:val="22"/>
-        </w:rPr>
-        <w:t xml:space="preserve">no </w:t>
-      </w:r>
-      <w:proofErr w:type="spellStart"/>
-      <w:r>
-        <w:rPr>
-          <w:rFonts w:eastAsia="Times New Roman" w:cstheme="minorHAnsi"/>
-          <w:color w:val="000000"/>
-          <w:sz w:val="22"/>
-          <w:szCs w:val="22"/>
-        </w:rPr>
-        <w:t>il</w:t>
-      </w:r>
-      <w:r>
-        <w:rPr>
-          <w:rFonts w:eastAsia="Times New Roman" w:cstheme="minorHAnsi"/>
-          <w:color w:val="000000"/>
-          <w:sz w:val="22"/>
-          <w:szCs w:val="22"/>
-        </w:rPr>
-        <w:t>i</w:t>
-      </w:r>
-      <w:r>
-        <w:rPr>
-          <w:rFonts w:eastAsia="Times New Roman" w:cstheme="minorHAnsi"/>
-          <w:color w:val="000000"/>
-          <w:sz w:val="22"/>
-          <w:szCs w:val="22"/>
-        </w:rPr>
-        <w:t>cit</w:t>
-      </w:r>
-      <w:proofErr w:type="spellEnd"/>
-      <w:r>
-        <w:rPr>
-          <w:rFonts w:eastAsia="Times New Roman" w:cstheme="minorHAnsi"/>
-          <w:color w:val="000000"/>
-          <w:sz w:val="22"/>
-          <w:szCs w:val="22"/>
-        </w:rPr>
-        <w:t xml:space="preserve"> drug use in last 12 months, yes = </w:t>
-      </w:r>
-      <w:proofErr w:type="spellStart"/>
-      <w:r>
-        <w:rPr>
-          <w:rFonts w:eastAsia="Times New Roman" w:cstheme="minorHAnsi"/>
-          <w:color w:val="000000"/>
-          <w:sz w:val="22"/>
-          <w:szCs w:val="22"/>
-        </w:rPr>
-        <w:t>ilicit</w:t>
-      </w:r>
-      <w:proofErr w:type="spellEnd"/>
-      <w:r>
-        <w:rPr>
-          <w:rFonts w:eastAsia="Times New Roman" w:cstheme="minorHAnsi"/>
-          <w:color w:val="000000"/>
-          <w:sz w:val="22"/>
-          <w:szCs w:val="22"/>
-        </w:rPr>
-        <w:t xml:space="preserve"> drug use in last 12 months</w:t>
+      <w:r>
+        <w:rPr>
+          <w:rFonts w:eastAsia="Times New Roman" w:cstheme="minorHAnsi"/>
+          <w:color w:val="000000"/>
+          <w:sz w:val="22"/>
+          <w:szCs w:val="22"/>
+        </w:rPr>
+        <w:t>dosis_faseprimer</w:t>
+      </w:r>
+      <w:r>
+        <w:rPr>
+          <w:rFonts w:eastAsia="Times New Roman" w:cstheme="minorHAnsi"/>
+          <w:color w:val="000000"/>
+          <w:sz w:val="22"/>
+          <w:szCs w:val="22"/>
+        </w:rPr>
+        <w:t>: number of doses in intensive phase</w:t>
       </w:r>
     </w:p>
     <w:p>
@@ -1968,25 +1903,23 @@
           <w:szCs w:val="22"/>
         </w:rPr>
       </w:pPr>
-      <w:proofErr w:type="spellStart"/>
-      <w:r>
-        <w:rPr>
-          <w:rFonts w:eastAsia="Times New Roman" w:cstheme="minorHAnsi"/>
-          <w:color w:val="000000"/>
-          <w:sz w:val="22"/>
-          <w:szCs w:val="22"/>
-        </w:rPr>
-        <w:t>self_eff</w:t>
-      </w:r>
-      <w:proofErr w:type="spellEnd"/>
-      <w:r>
-        <w:rPr>
-          <w:rFonts w:eastAsia="Times New Roman" w:cstheme="minorHAnsi"/>
-          <w:color w:val="000000"/>
-          <w:sz w:val="22"/>
-          <w:szCs w:val="22"/>
-        </w:rPr>
-        <w:t>: treatment self-efficacy scale score</w:t>
+      <w:r>
+        <w:rPr>
+          <w:rFonts w:eastAsia="Times New Roman" w:cstheme="minorHAnsi"/>
+          <w:color w:val="000000"/>
+          <w:sz w:val="22"/>
+          <w:szCs w:val="22"/>
+        </w:rPr>
+        <w:t>dosis_faseseg</w:t>
+      </w:r>
+      <w:r>
+        <w:rPr>
+          <w:rFonts w:eastAsia="Times New Roman" w:cstheme="minorHAnsi"/>
+          <w:color w:val="000000"/>
+          <w:sz w:val="22"/>
+          <w:szCs w:val="22"/>
+        </w:rPr>
+        <w:t>: number of doses in continuation phase</w:t>
       </w:r>
     </w:p>
     <w:p>
@@ -2022,43 +1955,23 @@
           <w:szCs w:val="22"/>
         </w:rPr>
       </w:pPr>
-      <w:proofErr w:type="spellStart"/>
-      <w:r>
-        <w:rPr>
-          <w:rFonts w:eastAsia="Times New Roman" w:cstheme="minorHAnsi"/>
-          <w:color w:val="000000"/>
-          <w:sz w:val="22"/>
-          <w:szCs w:val="22"/>
-        </w:rPr>
-        <w:t>fecha_iniciofaseprimer</w:t>
-      </w:r>
-      <w:proofErr w:type="spellEnd"/>
-      <w:r>
-        <w:rPr>
-          <w:rFonts w:eastAsia="Times New Roman" w:cstheme="minorHAnsi"/>
-          <w:color w:val="000000"/>
-          <w:sz w:val="22"/>
-          <w:szCs w:val="22"/>
-        </w:rPr>
-        <w:t>:</w:t>
-      </w:r>
-      <w:r>
-        <w:rPr>
-          <w:rFonts w:eastAsia="Times New Roman" w:cstheme="minorHAnsi"/>
-          <w:color w:val="000000"/>
-          <w:sz w:val="22"/>
-          <w:szCs w:val="22"/>
-        </w:rPr>
-        <w:t xml:space="preserve"> </w:t>
-      </w:r>
-      <w:r>
-        <w:rPr>
-          <w:rFonts w:eastAsia="Times New Roman" w:cstheme="minorHAnsi"/>
-          <w:color w:val="000000"/>
-          <w:sz w:val="22"/>
-          <w:szCs w:val="22"/>
-        </w:rPr>
-        <w:t>start date of intensive phase</w:t>
+      <w:r>
+        <w:rPr>
+          <w:rFonts w:eastAsia="Times New Roman" w:cstheme="minorHAnsi"/>
+          <w:color w:val="000000"/>
+          <w:sz w:val="22"/>
+          <w:szCs w:val="22"/>
+        </w:rPr>
+        <w:t>tot_missed</w:t>
+      </w:r>
+      <w:r>
+        <w:rPr>
+          <w:rFonts w:eastAsia="Times New Roman" w:cstheme="minorHAnsi"/>
+          <w:color w:val="000000"/>
+          <w:sz w:val="22"/>
+          <w:szCs w:val="22"/>
+        </w:rPr>
+        <w:t>: total number of missed doses</w:t>
       </w:r>
     </w:p>
     <w:p>
@@ -2094,327 +2007,6 @@
           <w:szCs w:val="22"/>
         </w:rPr>
       </w:pPr>
-      <w:r>
-        <w:rPr>
-          <w:rFonts w:eastAsia="Times New Roman" w:cstheme="minorHAnsi"/>
-          <w:color w:val="000000"/>
-          <w:sz w:val="22"/>
-          <w:szCs w:val="22"/>
-        </w:rPr>
-        <w:t>fecha_finfaseprimer1</w:t>
-      </w:r>
-      <w:r>
-        <w:rPr>
-          <w:rFonts w:eastAsia="Times New Roman" w:cstheme="minorHAnsi"/>
-          <w:color w:val="000000"/>
-          <w:sz w:val="22"/>
-          <w:szCs w:val="22"/>
-        </w:rPr>
-        <w:t>: end date of intensive phase</w:t>
-      </w:r>
-    </w:p>
-    <w:p>
-      <w:pPr>
-        <w:pStyle w:val="ListParagraph"/>
-        <w:numPr>
-          <w:ilvl w:val="0"/>
-          <w:numId w:val="1"/>
-        </w:numPr>
-        <w:shd w:val="clear" w:color="auto" w:fill="FFFFFF"/>
-        <w:tabs>
-          <w:tab w:val="left" w:pos="916"/>
-          <w:tab w:val="left" w:pos="1832"/>
-          <w:tab w:val="left" w:pos="2748"/>
-          <w:tab w:val="left" w:pos="3664"/>
-          <w:tab w:val="left" w:pos="4580"/>
-          <w:tab w:val="left" w:pos="5496"/>
-          <w:tab w:val="left" w:pos="6412"/>
-          <w:tab w:val="left" w:pos="7328"/>
-          <w:tab w:val="left" w:pos="8244"/>
-          <w:tab w:val="left" w:pos="9160"/>
-          <w:tab w:val="left" w:pos="10076"/>
-          <w:tab w:val="left" w:pos="10992"/>
-          <w:tab w:val="left" w:pos="11908"/>
-          <w:tab w:val="left" w:pos="12824"/>
-          <w:tab w:val="left" w:pos="13740"/>
-          <w:tab w:val="left" w:pos="14656"/>
-        </w:tabs>
-        <w:rPr>
-          <w:rFonts w:eastAsia="Times New Roman" w:cstheme="minorHAnsi"/>
-          <w:color w:val="000000"/>
-          <w:sz w:val="22"/>
-          <w:szCs w:val="22"/>
-        </w:rPr>
-      </w:pPr>
-      <w:proofErr w:type="spellStart"/>
-      <w:r>
-        <w:rPr>
-          <w:rFonts w:eastAsia="Times New Roman" w:cstheme="minorHAnsi"/>
-          <w:color w:val="000000"/>
-          <w:sz w:val="22"/>
-          <w:szCs w:val="22"/>
-        </w:rPr>
-        <w:t>fecha_inicioseg_valor</w:t>
-      </w:r>
-      <w:proofErr w:type="spellEnd"/>
-      <w:r>
-        <w:rPr>
-          <w:rFonts w:eastAsia="Times New Roman" w:cstheme="minorHAnsi"/>
-          <w:color w:val="000000"/>
-          <w:sz w:val="22"/>
-          <w:szCs w:val="22"/>
-        </w:rPr>
-        <w:t>: start date of continuation phase</w:t>
-      </w:r>
-    </w:p>
-    <w:p>
-      <w:pPr>
-        <w:pStyle w:val="ListParagraph"/>
-        <w:numPr>
-          <w:ilvl w:val="0"/>
-          <w:numId w:val="1"/>
-        </w:numPr>
-        <w:shd w:val="clear" w:color="auto" w:fill="FFFFFF"/>
-        <w:tabs>
-          <w:tab w:val="left" w:pos="916"/>
-          <w:tab w:val="left" w:pos="1832"/>
-          <w:tab w:val="left" w:pos="2748"/>
-          <w:tab w:val="left" w:pos="3664"/>
-          <w:tab w:val="left" w:pos="4580"/>
-          <w:tab w:val="left" w:pos="5496"/>
-          <w:tab w:val="left" w:pos="6412"/>
-          <w:tab w:val="left" w:pos="7328"/>
-          <w:tab w:val="left" w:pos="8244"/>
-          <w:tab w:val="left" w:pos="9160"/>
-          <w:tab w:val="left" w:pos="10076"/>
-          <w:tab w:val="left" w:pos="10992"/>
-          <w:tab w:val="left" w:pos="11908"/>
-          <w:tab w:val="left" w:pos="12824"/>
-          <w:tab w:val="left" w:pos="13740"/>
-          <w:tab w:val="left" w:pos="14656"/>
-        </w:tabs>
-        <w:rPr>
-          <w:rFonts w:eastAsia="Times New Roman" w:cstheme="minorHAnsi"/>
-          <w:color w:val="000000"/>
-          <w:sz w:val="22"/>
-          <w:szCs w:val="22"/>
-        </w:rPr>
-      </w:pPr>
-      <w:r>
-        <w:rPr>
-          <w:rFonts w:eastAsia="Times New Roman" w:cstheme="minorHAnsi"/>
-          <w:color w:val="000000"/>
-          <w:sz w:val="22"/>
-          <w:szCs w:val="22"/>
-        </w:rPr>
-        <w:t>fecha_finfaseseg1</w:t>
-      </w:r>
-      <w:r>
-        <w:rPr>
-          <w:rFonts w:eastAsia="Times New Roman" w:cstheme="minorHAnsi"/>
-          <w:color w:val="000000"/>
-          <w:sz w:val="22"/>
-          <w:szCs w:val="22"/>
-        </w:rPr>
-        <w:t>: end date of continuation phase</w:t>
-      </w:r>
-    </w:p>
-    <w:p>
-      <w:pPr>
-        <w:pStyle w:val="ListParagraph"/>
-        <w:numPr>
-          <w:ilvl w:val="0"/>
-          <w:numId w:val="1"/>
-        </w:numPr>
-        <w:shd w:val="clear" w:color="auto" w:fill="FFFFFF"/>
-        <w:tabs>
-          <w:tab w:val="left" w:pos="916"/>
-          <w:tab w:val="left" w:pos="1832"/>
-          <w:tab w:val="left" w:pos="2748"/>
-          <w:tab w:val="left" w:pos="3664"/>
-          <w:tab w:val="left" w:pos="4580"/>
-          <w:tab w:val="left" w:pos="5496"/>
-          <w:tab w:val="left" w:pos="6412"/>
-          <w:tab w:val="left" w:pos="7328"/>
-          <w:tab w:val="left" w:pos="8244"/>
-          <w:tab w:val="left" w:pos="9160"/>
-          <w:tab w:val="left" w:pos="10076"/>
-          <w:tab w:val="left" w:pos="10992"/>
-          <w:tab w:val="left" w:pos="11908"/>
-          <w:tab w:val="left" w:pos="12824"/>
-          <w:tab w:val="left" w:pos="13740"/>
-          <w:tab w:val="left" w:pos="14656"/>
-        </w:tabs>
-        <w:rPr>
-          <w:rFonts w:eastAsia="Times New Roman" w:cstheme="minorHAnsi"/>
-          <w:color w:val="000000"/>
-          <w:sz w:val="22"/>
-          <w:szCs w:val="22"/>
-        </w:rPr>
-      </w:pPr>
-      <w:proofErr w:type="spellStart"/>
-      <w:r>
-        <w:rPr>
-          <w:rFonts w:eastAsia="Times New Roman" w:cstheme="minorHAnsi"/>
-          <w:color w:val="000000"/>
-          <w:sz w:val="22"/>
-          <w:szCs w:val="22"/>
-        </w:rPr>
-        <w:t>dosis_faseprimer</w:t>
-      </w:r>
-      <w:proofErr w:type="spellEnd"/>
-      <w:r>
-        <w:rPr>
-          <w:rFonts w:eastAsia="Times New Roman" w:cstheme="minorHAnsi"/>
-          <w:color w:val="000000"/>
-          <w:sz w:val="22"/>
-          <w:szCs w:val="22"/>
-        </w:rPr>
-        <w:t>: number of doses in intensive phase</w:t>
-      </w:r>
-    </w:p>
-    <w:p>
-      <w:pPr>
-        <w:pStyle w:val="ListParagraph"/>
-        <w:numPr>
-          <w:ilvl w:val="0"/>
-          <w:numId w:val="1"/>
-        </w:numPr>
-        <w:shd w:val="clear" w:color="auto" w:fill="FFFFFF"/>
-        <w:tabs>
-          <w:tab w:val="left" w:pos="916"/>
-          <w:tab w:val="left" w:pos="1832"/>
-          <w:tab w:val="left" w:pos="2748"/>
-          <w:tab w:val="left" w:pos="3664"/>
-          <w:tab w:val="left" w:pos="4580"/>
-          <w:tab w:val="left" w:pos="5496"/>
-          <w:tab w:val="left" w:pos="6412"/>
-          <w:tab w:val="left" w:pos="7328"/>
-          <w:tab w:val="left" w:pos="8244"/>
-          <w:tab w:val="left" w:pos="9160"/>
-          <w:tab w:val="left" w:pos="10076"/>
-          <w:tab w:val="left" w:pos="10992"/>
-          <w:tab w:val="left" w:pos="11908"/>
-          <w:tab w:val="left" w:pos="12824"/>
-          <w:tab w:val="left" w:pos="13740"/>
-          <w:tab w:val="left" w:pos="14656"/>
-        </w:tabs>
-        <w:rPr>
-          <w:rFonts w:eastAsia="Times New Roman" w:cstheme="minorHAnsi"/>
-          <w:color w:val="000000"/>
-          <w:sz w:val="22"/>
-          <w:szCs w:val="22"/>
-        </w:rPr>
-      </w:pPr>
-      <w:proofErr w:type="spellStart"/>
-      <w:r>
-        <w:rPr>
-          <w:rFonts w:eastAsia="Times New Roman" w:cstheme="minorHAnsi"/>
-          <w:color w:val="000000"/>
-          <w:sz w:val="22"/>
-          <w:szCs w:val="22"/>
-        </w:rPr>
-        <w:t>dosis_faseseg</w:t>
-      </w:r>
-      <w:proofErr w:type="spellEnd"/>
-      <w:r>
-        <w:rPr>
-          <w:rFonts w:eastAsia="Times New Roman" w:cstheme="minorHAnsi"/>
-          <w:color w:val="000000"/>
-          <w:sz w:val="22"/>
-          <w:szCs w:val="22"/>
-        </w:rPr>
-        <w:t>: number of doses in continuation phase</w:t>
-      </w:r>
-    </w:p>
-    <w:p>
-      <w:pPr>
-        <w:pStyle w:val="ListParagraph"/>
-        <w:numPr>
-          <w:ilvl w:val="0"/>
-          <w:numId w:val="1"/>
-        </w:numPr>
-        <w:shd w:val="clear" w:color="auto" w:fill="FFFFFF"/>
-        <w:tabs>
-          <w:tab w:val="left" w:pos="916"/>
-          <w:tab w:val="left" w:pos="1832"/>
-          <w:tab w:val="left" w:pos="2748"/>
-          <w:tab w:val="left" w:pos="3664"/>
-          <w:tab w:val="left" w:pos="4580"/>
-          <w:tab w:val="left" w:pos="5496"/>
-          <w:tab w:val="left" w:pos="6412"/>
-          <w:tab w:val="left" w:pos="7328"/>
-          <w:tab w:val="left" w:pos="8244"/>
-          <w:tab w:val="left" w:pos="9160"/>
-          <w:tab w:val="left" w:pos="10076"/>
-          <w:tab w:val="left" w:pos="10992"/>
-          <w:tab w:val="left" w:pos="11908"/>
-          <w:tab w:val="left" w:pos="12824"/>
-          <w:tab w:val="left" w:pos="13740"/>
-          <w:tab w:val="left" w:pos="14656"/>
-        </w:tabs>
-        <w:rPr>
-          <w:rFonts w:eastAsia="Times New Roman" w:cstheme="minorHAnsi"/>
-          <w:color w:val="000000"/>
-          <w:sz w:val="22"/>
-          <w:szCs w:val="22"/>
-        </w:rPr>
-      </w:pPr>
-      <w:proofErr w:type="spellStart"/>
-      <w:r>
-        <w:rPr>
-          <w:rFonts w:eastAsia="Times New Roman" w:cstheme="minorHAnsi"/>
-          <w:color w:val="000000"/>
-          <w:sz w:val="22"/>
-          <w:szCs w:val="22"/>
-        </w:rPr>
-        <w:t>tot_missed</w:t>
-      </w:r>
-      <w:proofErr w:type="spellEnd"/>
-      <w:r>
-        <w:rPr>
-          <w:rFonts w:eastAsia="Times New Roman" w:cstheme="minorHAnsi"/>
-          <w:color w:val="000000"/>
-          <w:sz w:val="22"/>
-          <w:szCs w:val="22"/>
-        </w:rPr>
-        <w:t>: total number of missed doses</w:t>
-      </w:r>
-    </w:p>
-    <w:p>
-      <w:pPr>
-        <w:pStyle w:val="ListParagraph"/>
-        <w:numPr>
-          <w:ilvl w:val="0"/>
-          <w:numId w:val="1"/>
-        </w:numPr>
-        <w:shd w:val="clear" w:color="auto" w:fill="FFFFFF"/>
-        <w:tabs>
-          <w:tab w:val="left" w:pos="916"/>
-          <w:tab w:val="left" w:pos="1832"/>
-          <w:tab w:val="left" w:pos="2748"/>
-          <w:tab w:val="left" w:pos="3664"/>
-          <w:tab w:val="left" w:pos="4580"/>
-          <w:tab w:val="left" w:pos="5496"/>
-          <w:tab w:val="left" w:pos="6412"/>
-          <w:tab w:val="left" w:pos="7328"/>
-          <w:tab w:val="left" w:pos="8244"/>
-          <w:tab w:val="left" w:pos="9160"/>
-          <w:tab w:val="left" w:pos="10076"/>
-          <w:tab w:val="left" w:pos="10992"/>
-          <w:tab w:val="left" w:pos="11908"/>
-          <w:tab w:val="left" w:pos="12824"/>
-          <w:tab w:val="left" w:pos="13740"/>
-          <w:tab w:val="left" w:pos="14656"/>
-        </w:tabs>
-        <w:rPr>
-          <w:rFonts w:eastAsia="Times New Roman" w:cstheme="minorHAnsi"/>
-          <w:color w:val="000000"/>
-          <w:sz w:val="22"/>
-          <w:szCs w:val="22"/>
-        </w:rPr>
-      </w:pPr>
-      <w:proofErr w:type="spellStart"/>
       <w:r>
         <w:rPr>
           <w:rFonts w:eastAsia="Times New Roman" w:cstheme="minorHAnsi"/>
@@ -2425,7 +2017,6 @@
         <w:lastRenderedPageBreak/>
         <w:t>esquema</w:t>
       </w:r>
-      <w:proofErr w:type="spellEnd"/>
       <w:r>
         <w:rPr>
           <w:rFonts w:eastAsia="Times New Roman" w:cstheme="minorHAnsi"/>
@@ -2469,7 +2060,6 @@
           <w:szCs w:val="22"/>
         </w:rPr>
       </w:pPr>
-      <w:proofErr w:type="spellStart"/>
       <w:r>
         <w:rPr>
           <w:rFonts w:eastAsia="Times New Roman" w:cstheme="minorHAnsi"/>
@@ -2479,7 +2069,6 @@
         </w:rPr>
         <w:t>dosis_fijas</w:t>
       </w:r>
-      <w:proofErr w:type="spellEnd"/>
       <w:r>
         <w:rPr>
           <w:rFonts w:eastAsia="Times New Roman" w:cstheme="minorHAnsi"/>
@@ -2611,7 +2200,6 @@
           <w:szCs w:val="22"/>
         </w:rPr>
       </w:pPr>
-      <w:proofErr w:type="spellStart"/>
       <w:r>
         <w:rPr>
           <w:rFonts w:eastAsia="Times New Roman" w:cstheme="minorHAnsi"/>
@@ -2621,7 +2209,6 @@
         </w:rPr>
         <w:t>fracaso_motivo_otro</w:t>
       </w:r>
-      <w:proofErr w:type="spellEnd"/>
       <w:r>
         <w:rPr>
           <w:rFonts w:eastAsia="Times New Roman" w:cstheme="minorHAnsi"/>
@@ -2665,7 +2252,6 @@
           <w:szCs w:val="22"/>
         </w:rPr>
       </w:pPr>
-      <w:proofErr w:type="spellStart"/>
       <w:r>
         <w:rPr>
           <w:rFonts w:eastAsia="Times New Roman" w:cstheme="minorHAnsi"/>
@@ -2675,7 +2261,6 @@
         </w:rPr>
         <w:t>daily_cont</w:t>
       </w:r>
-      <w:proofErr w:type="spellEnd"/>
       <w:r>
         <w:rPr>
           <w:rFonts w:eastAsia="Times New Roman" w:cstheme="minorHAnsi"/>
@@ -2719,7 +2304,6 @@
           <w:szCs w:val="22"/>
         </w:rPr>
       </w:pPr>
-      <w:proofErr w:type="spellStart"/>
       <w:r>
         <w:rPr>
           <w:rFonts w:eastAsia="Times New Roman" w:cstheme="minorHAnsi"/>
@@ -2729,33 +2313,14 @@
         </w:rPr>
         <w:t>extend_Hresist</w:t>
       </w:r>
-      <w:proofErr w:type="spellEnd"/>
-      <w:r>
-        <w:rPr>
-          <w:rFonts w:eastAsia="Times New Roman" w:cstheme="minorHAnsi"/>
-          <w:color w:val="000000"/>
-          <w:sz w:val="22"/>
-          <w:szCs w:val="22"/>
-        </w:rPr>
-        <w:t xml:space="preserve">: </w:t>
-      </w:r>
-      <w:r>
-        <w:rPr>
-          <w:rFonts w:eastAsia="Times New Roman" w:cstheme="minorHAnsi"/>
-          <w:color w:val="000000"/>
-          <w:sz w:val="22"/>
-          <w:szCs w:val="22"/>
-        </w:rPr>
-        <w:t xml:space="preserve">yes = </w:t>
-      </w:r>
-      <w:r>
-        <w:rPr>
-          <w:rFonts w:eastAsia="Times New Roman" w:cstheme="minorHAnsi"/>
-          <w:color w:val="000000"/>
-          <w:sz w:val="22"/>
-          <w:szCs w:val="22"/>
-        </w:rPr>
-        <w:t>treatment extended &gt;6 months due to monoresistance</w:t>
+      <w:r>
+        <w:rPr>
+          <w:rFonts w:eastAsia="Times New Roman" w:cstheme="minorHAnsi"/>
+          <w:color w:val="000000"/>
+          <w:sz w:val="22"/>
+          <w:szCs w:val="22"/>
+        </w:rPr>
+        <w:t>: yes = treatment extended &gt;6 months due to monoresistance</w:t>
       </w:r>
     </w:p>
     <w:p>
@@ -2791,7 +2356,6 @@
           <w:szCs w:val="22"/>
         </w:rPr>
       </w:pPr>
-      <w:proofErr w:type="spellStart"/>
       <w:r>
         <w:rPr>
           <w:rFonts w:eastAsia="Times New Roman" w:cstheme="minorHAnsi"/>
@@ -2801,33 +2365,14 @@
         </w:rPr>
         <w:t>extend_HIV</w:t>
       </w:r>
-      <w:proofErr w:type="spellEnd"/>
-      <w:r>
-        <w:rPr>
-          <w:rFonts w:eastAsia="Times New Roman" w:cstheme="minorHAnsi"/>
-          <w:color w:val="000000"/>
-          <w:sz w:val="22"/>
-          <w:szCs w:val="22"/>
-        </w:rPr>
-        <w:t xml:space="preserve">: </w:t>
-      </w:r>
-      <w:r>
-        <w:rPr>
-          <w:rFonts w:eastAsia="Times New Roman" w:cstheme="minorHAnsi"/>
-          <w:color w:val="000000"/>
-          <w:sz w:val="22"/>
-          <w:szCs w:val="22"/>
-        </w:rPr>
-        <w:t xml:space="preserve">yes = treatment extended &gt;6 months due </w:t>
-      </w:r>
-      <w:r>
-        <w:rPr>
-          <w:rFonts w:eastAsia="Times New Roman" w:cstheme="minorHAnsi"/>
-          <w:color w:val="000000"/>
-          <w:sz w:val="22"/>
-          <w:szCs w:val="22"/>
-        </w:rPr>
-        <w:t>to HIV co-infection</w:t>
+      <w:r>
+        <w:rPr>
+          <w:rFonts w:eastAsia="Times New Roman" w:cstheme="minorHAnsi"/>
+          <w:color w:val="000000"/>
+          <w:sz w:val="22"/>
+          <w:szCs w:val="22"/>
+        </w:rPr>
+        <w:t>: yes = treatment extended &gt;6 months due to HIV co-infection</w:t>
       </w:r>
     </w:p>
     <w:p>
@@ -2863,7 +2408,6 @@
           <w:szCs w:val="22"/>
         </w:rPr>
       </w:pPr>
-      <w:proofErr w:type="spellStart"/>
       <w:r>
         <w:rPr>
           <w:rFonts w:eastAsia="Times New Roman" w:cstheme="minorHAnsi"/>
@@ -2873,33 +2417,14 @@
         </w:rPr>
         <w:t>extend_severedz</w:t>
       </w:r>
-      <w:proofErr w:type="spellEnd"/>
-      <w:r>
-        <w:rPr>
-          <w:rFonts w:eastAsia="Times New Roman" w:cstheme="minorHAnsi"/>
-          <w:color w:val="000000"/>
-          <w:sz w:val="22"/>
-          <w:szCs w:val="22"/>
-        </w:rPr>
-        <w:t xml:space="preserve">: </w:t>
-      </w:r>
-      <w:r>
-        <w:rPr>
-          <w:rFonts w:eastAsia="Times New Roman" w:cstheme="minorHAnsi"/>
-          <w:color w:val="000000"/>
-          <w:sz w:val="22"/>
-          <w:szCs w:val="22"/>
-        </w:rPr>
-        <w:t xml:space="preserve">yes = treatment extended &gt;6 months due to </w:t>
-      </w:r>
-      <w:r>
-        <w:rPr>
-          <w:rFonts w:eastAsia="Times New Roman" w:cstheme="minorHAnsi"/>
-          <w:color w:val="000000"/>
-          <w:sz w:val="22"/>
-          <w:szCs w:val="22"/>
-        </w:rPr>
-        <w:t>severe disease</w:t>
+      <w:r>
+        <w:rPr>
+          <w:rFonts w:eastAsia="Times New Roman" w:cstheme="minorHAnsi"/>
+          <w:color w:val="000000"/>
+          <w:sz w:val="22"/>
+          <w:szCs w:val="22"/>
+        </w:rPr>
+        <w:t>: yes = treatment extended &gt;6 months due to severe disease</w:t>
       </w:r>
     </w:p>
     <w:p>
@@ -2935,7 +2460,6 @@
           <w:szCs w:val="22"/>
         </w:rPr>
       </w:pPr>
-      <w:proofErr w:type="spellStart"/>
       <w:r>
         <w:rPr>
           <w:rFonts w:eastAsia="Times New Roman" w:cstheme="minorHAnsi"/>
@@ -2945,33 +2469,14 @@
         </w:rPr>
         <w:t>extend_slowimprov</w:t>
       </w:r>
-      <w:proofErr w:type="spellEnd"/>
-      <w:r>
-        <w:rPr>
-          <w:rFonts w:eastAsia="Times New Roman" w:cstheme="minorHAnsi"/>
-          <w:color w:val="000000"/>
-          <w:sz w:val="22"/>
-          <w:szCs w:val="22"/>
-        </w:rPr>
-        <w:t xml:space="preserve">: </w:t>
-      </w:r>
-      <w:r>
-        <w:rPr>
-          <w:rFonts w:eastAsia="Times New Roman" w:cstheme="minorHAnsi"/>
-          <w:color w:val="000000"/>
-          <w:sz w:val="22"/>
-          <w:szCs w:val="22"/>
-        </w:rPr>
-        <w:t xml:space="preserve">yes = treatment extended &gt;6 months due to </w:t>
-      </w:r>
-      <w:r>
-        <w:rPr>
-          <w:rFonts w:eastAsia="Times New Roman" w:cstheme="minorHAnsi"/>
-          <w:color w:val="000000"/>
-          <w:sz w:val="22"/>
-          <w:szCs w:val="22"/>
-        </w:rPr>
-        <w:t>slow improvement</w:t>
+      <w:r>
+        <w:rPr>
+          <w:rFonts w:eastAsia="Times New Roman" w:cstheme="minorHAnsi"/>
+          <w:color w:val="000000"/>
+          <w:sz w:val="22"/>
+          <w:szCs w:val="22"/>
+        </w:rPr>
+        <w:t>: yes = treatment extended &gt;6 months due to slow improvement</w:t>
       </w:r>
     </w:p>
     <w:p>
@@ -3007,7 +2512,6 @@
           <w:szCs w:val="22"/>
         </w:rPr>
       </w:pPr>
-      <w:proofErr w:type="spellStart"/>
       <w:r>
         <w:rPr>
           <w:rFonts w:eastAsia="Times New Roman" w:cstheme="minorHAnsi"/>
@@ -3017,7 +2521,6 @@
         </w:rPr>
         <w:t>extend_ADR</w:t>
       </w:r>
-      <w:proofErr w:type="spellEnd"/>
       <w:r>
         <w:rPr>
           <w:rFonts w:eastAsia="Times New Roman" w:cstheme="minorHAnsi"/>
@@ -3043,16 +2546,7 @@
           <w:sz w:val="22"/>
           <w:szCs w:val="22"/>
         </w:rPr>
-        <w:t xml:space="preserve">yes = treatment extended &gt;6 months due to </w:t>
-      </w:r>
-      <w:r>
-        <w:rPr>
-          <w:rFonts w:eastAsia="Times New Roman" w:cstheme="minorHAnsi"/>
-          <w:color w:val="000000"/>
-          <w:sz w:val="22"/>
-          <w:szCs w:val="22"/>
-        </w:rPr>
-        <w:t>adverse treatment events</w:t>
+        <w:t>yes = treatment extended &gt;6 months due to adverse treatment events</w:t>
       </w:r>
     </w:p>
     <w:p>
@@ -3088,7 +2582,6 @@
           <w:szCs w:val="22"/>
         </w:rPr>
       </w:pPr>
-      <w:proofErr w:type="spellStart"/>
       <w:r>
         <w:rPr>
           <w:rFonts w:eastAsia="Times New Roman" w:cstheme="minorHAnsi"/>
@@ -3098,33 +2591,14 @@
         </w:rPr>
         <w:t>extend_pooradh</w:t>
       </w:r>
-      <w:proofErr w:type="spellEnd"/>
-      <w:r>
-        <w:rPr>
-          <w:rFonts w:eastAsia="Times New Roman" w:cstheme="minorHAnsi"/>
-          <w:color w:val="000000"/>
-          <w:sz w:val="22"/>
-          <w:szCs w:val="22"/>
-        </w:rPr>
-        <w:t xml:space="preserve">: </w:t>
-      </w:r>
-      <w:r>
-        <w:rPr>
-          <w:rFonts w:eastAsia="Times New Roman" w:cstheme="minorHAnsi"/>
-          <w:color w:val="000000"/>
-          <w:sz w:val="22"/>
-          <w:szCs w:val="22"/>
-        </w:rPr>
-        <w:t xml:space="preserve">yes = treatment extended &gt;6 months due to </w:t>
-      </w:r>
-      <w:r>
-        <w:rPr>
-          <w:rFonts w:eastAsia="Times New Roman" w:cstheme="minorHAnsi"/>
-          <w:color w:val="000000"/>
-          <w:sz w:val="22"/>
-          <w:szCs w:val="22"/>
-        </w:rPr>
-        <w:t>poor adherence</w:t>
+      <w:r>
+        <w:rPr>
+          <w:rFonts w:eastAsia="Times New Roman" w:cstheme="minorHAnsi"/>
+          <w:color w:val="000000"/>
+          <w:sz w:val="22"/>
+          <w:szCs w:val="22"/>
+        </w:rPr>
+        <w:t>: yes = treatment extended &gt;6 months due to poor adherence</w:t>
       </w:r>
     </w:p>
     <w:p>
@@ -3160,7 +2634,6 @@
           <w:szCs w:val="22"/>
         </w:rPr>
       </w:pPr>
-      <w:proofErr w:type="spellStart"/>
       <w:r>
         <w:rPr>
           <w:rFonts w:eastAsia="Times New Roman" w:cstheme="minorHAnsi"/>
@@ -3170,33 +2643,14 @@
         </w:rPr>
         <w:t>extend_unk</w:t>
       </w:r>
-      <w:proofErr w:type="spellEnd"/>
-      <w:r>
-        <w:rPr>
-          <w:rFonts w:eastAsia="Times New Roman" w:cstheme="minorHAnsi"/>
-          <w:color w:val="000000"/>
-          <w:sz w:val="22"/>
-          <w:szCs w:val="22"/>
-        </w:rPr>
-        <w:t xml:space="preserve">: </w:t>
-      </w:r>
-      <w:r>
-        <w:rPr>
-          <w:rFonts w:eastAsia="Times New Roman" w:cstheme="minorHAnsi"/>
-          <w:color w:val="000000"/>
-          <w:sz w:val="22"/>
-          <w:szCs w:val="22"/>
-        </w:rPr>
-        <w:t xml:space="preserve">yes = treatment extended &gt;6 months due to </w:t>
-      </w:r>
-      <w:r>
-        <w:rPr>
-          <w:rFonts w:eastAsia="Times New Roman" w:cstheme="minorHAnsi"/>
-          <w:color w:val="000000"/>
-          <w:sz w:val="22"/>
-          <w:szCs w:val="22"/>
-        </w:rPr>
-        <w:t>unknown reasons</w:t>
+      <w:r>
+        <w:rPr>
+          <w:rFonts w:eastAsia="Times New Roman" w:cstheme="minorHAnsi"/>
+          <w:color w:val="000000"/>
+          <w:sz w:val="22"/>
+          <w:szCs w:val="22"/>
+        </w:rPr>
+        <w:t>: yes = treatment extended &gt;6 months due to unknown reasons</w:t>
       </w:r>
       <w:r>
         <w:rPr>
@@ -3241,7 +2695,6 @@
           <w:szCs w:val="22"/>
         </w:rPr>
       </w:pPr>
-      <w:proofErr w:type="spellStart"/>
       <w:r>
         <w:rPr>
           <w:rFonts w:eastAsia="Times New Roman" w:cstheme="minorHAnsi"/>
@@ -3251,33 +2704,14 @@
         </w:rPr>
         <w:t>extend_other</w:t>
       </w:r>
-      <w:proofErr w:type="spellEnd"/>
-      <w:r>
-        <w:rPr>
-          <w:rFonts w:eastAsia="Times New Roman" w:cstheme="minorHAnsi"/>
-          <w:color w:val="000000"/>
-          <w:sz w:val="22"/>
-          <w:szCs w:val="22"/>
-        </w:rPr>
-        <w:t xml:space="preserve">: </w:t>
-      </w:r>
-      <w:r>
-        <w:rPr>
-          <w:rFonts w:eastAsia="Times New Roman" w:cstheme="minorHAnsi"/>
-          <w:color w:val="000000"/>
-          <w:sz w:val="22"/>
-          <w:szCs w:val="22"/>
-        </w:rPr>
-        <w:t xml:space="preserve">yes = treatment extended &gt;6 months due to </w:t>
-      </w:r>
-      <w:r>
-        <w:rPr>
-          <w:rFonts w:eastAsia="Times New Roman" w:cstheme="minorHAnsi"/>
-          <w:color w:val="000000"/>
-          <w:sz w:val="22"/>
-          <w:szCs w:val="22"/>
-        </w:rPr>
-        <w:t>other reasons</w:t>
+      <w:r>
+        <w:rPr>
+          <w:rFonts w:eastAsia="Times New Roman" w:cstheme="minorHAnsi"/>
+          <w:color w:val="000000"/>
+          <w:sz w:val="22"/>
+          <w:szCs w:val="22"/>
+        </w:rPr>
+        <w:t>: yes = treatment extended &gt;6 months due to other reasons</w:t>
       </w:r>
     </w:p>
     <w:p>
@@ -3313,7 +2747,6 @@
           <w:szCs w:val="22"/>
         </w:rPr>
       </w:pPr>
-      <w:proofErr w:type="spellStart"/>
       <w:r>
         <w:rPr>
           <w:rFonts w:eastAsia="Times New Roman" w:cstheme="minorHAnsi"/>
@@ -3323,7 +2756,6 @@
         </w:rPr>
         <w:t>extend_reason</w:t>
       </w:r>
-      <w:proofErr w:type="spellEnd"/>
       <w:r>
         <w:rPr>
           <w:rFonts w:eastAsia="Times New Roman" w:cstheme="minorHAnsi"/>
@@ -3419,7 +2851,6 @@
           <w:szCs w:val="22"/>
         </w:rPr>
       </w:pPr>
-      <w:proofErr w:type="spellStart"/>
       <w:r>
         <w:rPr>
           <w:rFonts w:eastAsia="Times New Roman" w:cstheme="minorHAnsi"/>
@@ -3429,7 +2860,6 @@
         </w:rPr>
         <w:t>contag_covid</w:t>
       </w:r>
-      <w:proofErr w:type="spellEnd"/>
       <w:r>
         <w:rPr>
           <w:rFonts w:eastAsia="Times New Roman" w:cstheme="minorHAnsi"/>
@@ -3439,6 +2869,15 @@
         </w:rPr>
         <w:t>: how worried the participant was about getting covid at the health center</w:t>
       </w:r>
+      <w:r>
+        <w:rPr>
+          <w:rFonts w:eastAsia="Times New Roman" w:cstheme="minorHAnsi"/>
+          <w:color w:val="000000"/>
+          <w:sz w:val="22"/>
+          <w:szCs w:val="22"/>
+        </w:rPr>
+        <w:t>, Likert scale 1-4</w:t>
+      </w:r>
     </w:p>
     <w:p>
       <w:pPr>
@@ -3473,7 +2912,6 @@
           <w:szCs w:val="22"/>
         </w:rPr>
       </w:pPr>
-      <w:proofErr w:type="spellStart"/>
       <w:r>
         <w:rPr>
           <w:rFonts w:eastAsia="Times New Roman" w:cstheme="minorHAnsi"/>
@@ -3492,7 +2930,6 @@
         </w:rPr>
         <w:t>es</w:t>
       </w:r>
-      <w:proofErr w:type="spellEnd"/>
       <w:r>
         <w:rPr>
           <w:rFonts w:eastAsia="Times New Roman" w:cstheme="minorHAnsi"/>
@@ -3502,144 +2939,81 @@
         </w:rPr>
         <w:t>: how worried the participant was about getting covid on the way to the health center, Likert scale</w:t>
       </w:r>
-    </w:p>
-    <w:p>
-      <w:pPr>
-        <w:pStyle w:val="ListParagraph"/>
-        <w:numPr>
-          <w:ilvl w:val="0"/>
-          <w:numId w:val="1"/>
-        </w:numPr>
-        <w:shd w:val="clear" w:color="auto" w:fill="FFFFFF"/>
-        <w:tabs>
-          <w:tab w:val="left" w:pos="916"/>
-          <w:tab w:val="left" w:pos="1832"/>
-          <w:tab w:val="left" w:pos="2748"/>
-          <w:tab w:val="left" w:pos="3664"/>
-          <w:tab w:val="left" w:pos="4580"/>
-          <w:tab w:val="left" w:pos="5496"/>
-          <w:tab w:val="left" w:pos="6412"/>
-          <w:tab w:val="left" w:pos="7328"/>
-          <w:tab w:val="left" w:pos="8244"/>
-          <w:tab w:val="left" w:pos="9160"/>
-          <w:tab w:val="left" w:pos="10076"/>
-          <w:tab w:val="left" w:pos="10992"/>
-          <w:tab w:val="left" w:pos="11908"/>
-          <w:tab w:val="left" w:pos="12824"/>
-          <w:tab w:val="left" w:pos="13740"/>
-          <w:tab w:val="left" w:pos="14656"/>
-        </w:tabs>
-        <w:rPr>
-          <w:rFonts w:eastAsia="Times New Roman" w:cstheme="minorHAnsi"/>
-          <w:color w:val="000000"/>
-          <w:sz w:val="22"/>
-          <w:szCs w:val="22"/>
-        </w:rPr>
-      </w:pPr>
-      <w:proofErr w:type="spellStart"/>
-      <w:r>
-        <w:rPr>
-          <w:rFonts w:eastAsia="Times New Roman" w:cstheme="minorHAnsi"/>
-          <w:color w:val="000000"/>
-          <w:sz w:val="22"/>
-          <w:szCs w:val="22"/>
-        </w:rPr>
-        <w:t>prior_covid</w:t>
-      </w:r>
-      <w:proofErr w:type="spellEnd"/>
-      <w:r>
-        <w:rPr>
-          <w:rFonts w:eastAsia="Times New Roman" w:cstheme="minorHAnsi"/>
-          <w:color w:val="000000"/>
-          <w:sz w:val="22"/>
-          <w:szCs w:val="22"/>
-        </w:rPr>
-        <w:t>: no = no known prior Covid-19, confirmed = confirmed prior Covid-19, suspected (unconfirmed) = suspected but unconfirmed prior Covid-19</w:t>
-      </w:r>
-      <w:r>
-        <w:rPr>
-          <w:rFonts w:eastAsia="Times New Roman" w:cstheme="minorHAnsi"/>
-          <w:color w:val="000000"/>
-          <w:sz w:val="22"/>
-          <w:szCs w:val="22"/>
-        </w:rPr>
-        <w:t xml:space="preserve">         </w:t>
-      </w:r>
-    </w:p>
-    <w:p>
-      <w:pPr>
-        <w:shd w:val="clear" w:color="auto" w:fill="FFFFFF"/>
-        <w:tabs>
-          <w:tab w:val="left" w:pos="916"/>
-          <w:tab w:val="left" w:pos="1832"/>
-          <w:tab w:val="left" w:pos="2748"/>
-          <w:tab w:val="left" w:pos="3664"/>
-          <w:tab w:val="left" w:pos="4580"/>
-          <w:tab w:val="left" w:pos="5496"/>
-          <w:tab w:val="left" w:pos="6412"/>
-          <w:tab w:val="left" w:pos="7328"/>
-          <w:tab w:val="left" w:pos="8244"/>
-          <w:tab w:val="left" w:pos="9160"/>
-          <w:tab w:val="left" w:pos="10076"/>
-          <w:tab w:val="left" w:pos="10992"/>
-          <w:tab w:val="left" w:pos="11908"/>
-          <w:tab w:val="left" w:pos="12824"/>
-          <w:tab w:val="left" w:pos="13740"/>
-          <w:tab w:val="left" w:pos="14656"/>
-        </w:tabs>
-        <w:rPr>
-          <w:rFonts w:eastAsia="Times New Roman" w:cstheme="minorHAnsi"/>
-          <w:color w:val="000000"/>
-          <w:sz w:val="22"/>
-          <w:szCs w:val="22"/>
-        </w:rPr>
-      </w:pPr>
-    </w:p>
-    <w:p>
-      <w:pPr>
-        <w:shd w:val="clear" w:color="auto" w:fill="FFFFFF"/>
-        <w:tabs>
-          <w:tab w:val="left" w:pos="916"/>
-          <w:tab w:val="left" w:pos="1832"/>
-          <w:tab w:val="left" w:pos="2748"/>
-          <w:tab w:val="left" w:pos="3664"/>
-          <w:tab w:val="left" w:pos="4580"/>
-          <w:tab w:val="left" w:pos="5496"/>
-          <w:tab w:val="left" w:pos="6412"/>
-          <w:tab w:val="left" w:pos="7328"/>
-          <w:tab w:val="left" w:pos="8244"/>
-          <w:tab w:val="left" w:pos="9160"/>
-          <w:tab w:val="left" w:pos="10076"/>
-          <w:tab w:val="left" w:pos="10992"/>
-          <w:tab w:val="left" w:pos="11908"/>
-          <w:tab w:val="left" w:pos="12824"/>
-          <w:tab w:val="left" w:pos="13740"/>
-          <w:tab w:val="left" w:pos="14656"/>
-        </w:tabs>
-        <w:rPr>
-          <w:rFonts w:eastAsia="Times New Roman" w:cstheme="minorHAnsi"/>
-          <w:color w:val="000000"/>
-          <w:sz w:val="22"/>
-          <w:szCs w:val="22"/>
-        </w:rPr>
-      </w:pPr>
-      <w:r>
-        <w:rPr>
-          <w:rFonts w:eastAsia="Times New Roman" w:cstheme="minorHAnsi"/>
-          <w:color w:val="000000"/>
-          <w:sz w:val="22"/>
-          <w:szCs w:val="22"/>
-        </w:rPr>
-        <w:t xml:space="preserve">PREDICT TEEN PUBLICLY SHARED DATA </w:t>
-      </w:r>
-      <w:r>
-        <w:rPr>
-          <w:rFonts w:eastAsia="Times New Roman" w:cstheme="minorHAnsi"/>
-          <w:color w:val="000000"/>
-          <w:sz w:val="22"/>
-          <w:szCs w:val="22"/>
-        </w:rPr>
-        <w:t>2</w:t>
+      <w:r>
+        <w:rPr>
+          <w:rFonts w:eastAsia="Times New Roman" w:cstheme="minorHAnsi"/>
+          <w:color w:val="000000"/>
+          <w:sz w:val="22"/>
+          <w:szCs w:val="22"/>
+        </w:rPr>
+        <w:t xml:space="preserve"> 1-4</w:t>
+      </w:r>
+    </w:p>
+    <w:p>
+      <w:pPr>
+        <w:shd w:val="clear" w:color="auto" w:fill="FFFFFF"/>
+        <w:tabs>
+          <w:tab w:val="left" w:pos="916"/>
+          <w:tab w:val="left" w:pos="1832"/>
+          <w:tab w:val="left" w:pos="2748"/>
+          <w:tab w:val="left" w:pos="3664"/>
+          <w:tab w:val="left" w:pos="4580"/>
+          <w:tab w:val="left" w:pos="5496"/>
+          <w:tab w:val="left" w:pos="6412"/>
+          <w:tab w:val="left" w:pos="7328"/>
+          <w:tab w:val="left" w:pos="8244"/>
+          <w:tab w:val="left" w:pos="9160"/>
+          <w:tab w:val="left" w:pos="10076"/>
+          <w:tab w:val="left" w:pos="10992"/>
+          <w:tab w:val="left" w:pos="11908"/>
+          <w:tab w:val="left" w:pos="12824"/>
+          <w:tab w:val="left" w:pos="13740"/>
+          <w:tab w:val="left" w:pos="14656"/>
+        </w:tabs>
+        <w:rPr>
+          <w:rFonts w:eastAsia="Times New Roman" w:cstheme="minorHAnsi"/>
+          <w:color w:val="000000"/>
+          <w:sz w:val="22"/>
+          <w:szCs w:val="22"/>
+        </w:rPr>
+      </w:pPr>
+    </w:p>
+    <w:p>
+      <w:pPr>
+        <w:shd w:val="clear" w:color="auto" w:fill="FFFFFF"/>
+        <w:tabs>
+          <w:tab w:val="left" w:pos="916"/>
+          <w:tab w:val="left" w:pos="1832"/>
+          <w:tab w:val="left" w:pos="2748"/>
+          <w:tab w:val="left" w:pos="3664"/>
+          <w:tab w:val="left" w:pos="4580"/>
+          <w:tab w:val="left" w:pos="5496"/>
+          <w:tab w:val="left" w:pos="6412"/>
+          <w:tab w:val="left" w:pos="7328"/>
+          <w:tab w:val="left" w:pos="8244"/>
+          <w:tab w:val="left" w:pos="9160"/>
+          <w:tab w:val="left" w:pos="10076"/>
+          <w:tab w:val="left" w:pos="10992"/>
+          <w:tab w:val="left" w:pos="11908"/>
+          <w:tab w:val="left" w:pos="12824"/>
+          <w:tab w:val="left" w:pos="13740"/>
+          <w:tab w:val="left" w:pos="14656"/>
+        </w:tabs>
+        <w:rPr>
+          <w:rFonts w:eastAsia="Times New Roman" w:cstheme="minorHAnsi"/>
+          <w:color w:val="000000"/>
+          <w:sz w:val="22"/>
+          <w:szCs w:val="22"/>
+        </w:rPr>
+      </w:pPr>
+      <w:r>
+        <w:rPr>
+          <w:rFonts w:eastAsia="Times New Roman" w:cstheme="minorHAnsi"/>
+          <w:color w:val="000000"/>
+          <w:sz w:val="22"/>
+          <w:szCs w:val="22"/>
+        </w:rPr>
+        <w:t>PREDICT TEEN PUBLICLY SHARED DATA 2</w:t>
       </w:r>
     </w:p>
     <w:p>
@@ -3720,110 +3094,81 @@
           <w:szCs w:val="22"/>
         </w:rPr>
       </w:pPr>
-      <w:proofErr w:type="spellStart"/>
-      <w:r>
-        <w:rPr>
-          <w:rFonts w:eastAsia="Times New Roman" w:cstheme="minorHAnsi"/>
-          <w:color w:val="000000"/>
-          <w:sz w:val="22"/>
-          <w:szCs w:val="22"/>
-        </w:rPr>
-        <w:t>num_dosis_falt_</w:t>
-      </w:r>
-      <w:r>
-        <w:rPr>
-          <w:rFonts w:eastAsia="Times New Roman" w:cstheme="minorHAnsi"/>
-          <w:color w:val="000000"/>
-          <w:sz w:val="22"/>
-          <w:szCs w:val="22"/>
-        </w:rPr>
-        <w:t>x</w:t>
-      </w:r>
-      <w:proofErr w:type="spellEnd"/>
-      <w:r>
-        <w:rPr>
-          <w:rFonts w:eastAsia="Times New Roman" w:cstheme="minorHAnsi"/>
-          <w:color w:val="000000"/>
-          <w:sz w:val="22"/>
-          <w:szCs w:val="22"/>
-        </w:rPr>
-        <w:t>: number of doses missed in month x of treatment (months 1-6)</w:t>
-      </w:r>
-    </w:p>
-    <w:p>
-      <w:pPr>
-        <w:shd w:val="clear" w:color="auto" w:fill="FFFFFF"/>
-        <w:tabs>
-          <w:tab w:val="left" w:pos="916"/>
-          <w:tab w:val="left" w:pos="1832"/>
-          <w:tab w:val="left" w:pos="2748"/>
-          <w:tab w:val="left" w:pos="3664"/>
-          <w:tab w:val="left" w:pos="4580"/>
-          <w:tab w:val="left" w:pos="5496"/>
-          <w:tab w:val="left" w:pos="6412"/>
-          <w:tab w:val="left" w:pos="7328"/>
-          <w:tab w:val="left" w:pos="8244"/>
-          <w:tab w:val="left" w:pos="9160"/>
-          <w:tab w:val="left" w:pos="10076"/>
-          <w:tab w:val="left" w:pos="10992"/>
-          <w:tab w:val="left" w:pos="11908"/>
-          <w:tab w:val="left" w:pos="12824"/>
-          <w:tab w:val="left" w:pos="13740"/>
-          <w:tab w:val="left" w:pos="14656"/>
-        </w:tabs>
-        <w:rPr>
-          <w:rFonts w:eastAsia="Times New Roman" w:cstheme="minorHAnsi"/>
-          <w:color w:val="000000"/>
-          <w:sz w:val="22"/>
-          <w:szCs w:val="22"/>
-        </w:rPr>
-      </w:pPr>
-    </w:p>
-    <w:p>
-      <w:pPr>
-        <w:shd w:val="clear" w:color="auto" w:fill="FFFFFF"/>
-        <w:tabs>
-          <w:tab w:val="left" w:pos="916"/>
-          <w:tab w:val="left" w:pos="1832"/>
-          <w:tab w:val="left" w:pos="2748"/>
-          <w:tab w:val="left" w:pos="3664"/>
-          <w:tab w:val="left" w:pos="4580"/>
-          <w:tab w:val="left" w:pos="5496"/>
-          <w:tab w:val="left" w:pos="6412"/>
-          <w:tab w:val="left" w:pos="7328"/>
-          <w:tab w:val="left" w:pos="8244"/>
-          <w:tab w:val="left" w:pos="9160"/>
-          <w:tab w:val="left" w:pos="10076"/>
-          <w:tab w:val="left" w:pos="10992"/>
-          <w:tab w:val="left" w:pos="11908"/>
-          <w:tab w:val="left" w:pos="12824"/>
-          <w:tab w:val="left" w:pos="13740"/>
-          <w:tab w:val="left" w:pos="14656"/>
-        </w:tabs>
-        <w:rPr>
-          <w:rFonts w:eastAsia="Times New Roman" w:cstheme="minorHAnsi"/>
-          <w:color w:val="000000"/>
-          <w:sz w:val="22"/>
-          <w:szCs w:val="22"/>
-        </w:rPr>
-      </w:pPr>
-      <w:r>
-        <w:rPr>
-          <w:rFonts w:eastAsia="Times New Roman" w:cstheme="minorHAnsi"/>
-          <w:color w:val="000000"/>
-          <w:sz w:val="22"/>
-          <w:szCs w:val="22"/>
-        </w:rPr>
-        <w:t xml:space="preserve">PREDICT TEEN PUBLICLY SHARED DATA </w:t>
-      </w:r>
-      <w:r>
-        <w:rPr>
-          <w:rFonts w:eastAsia="Times New Roman" w:cstheme="minorHAnsi"/>
-          <w:color w:val="000000"/>
-          <w:sz w:val="22"/>
-          <w:szCs w:val="22"/>
-        </w:rPr>
-        <w:t>3</w:t>
+      <w:r>
+        <w:rPr>
+          <w:rFonts w:eastAsia="Times New Roman" w:cstheme="minorHAnsi"/>
+          <w:color w:val="000000"/>
+          <w:sz w:val="22"/>
+          <w:szCs w:val="22"/>
+        </w:rPr>
+        <w:t>num_dosis_falt_x: number of doses missed in month x of treatment (months 1-6)</w:t>
+      </w:r>
+    </w:p>
+    <w:p>
+      <w:pPr>
+        <w:shd w:val="clear" w:color="auto" w:fill="FFFFFF"/>
+        <w:tabs>
+          <w:tab w:val="left" w:pos="916"/>
+          <w:tab w:val="left" w:pos="1832"/>
+          <w:tab w:val="left" w:pos="2748"/>
+          <w:tab w:val="left" w:pos="3664"/>
+          <w:tab w:val="left" w:pos="4580"/>
+          <w:tab w:val="left" w:pos="5496"/>
+          <w:tab w:val="left" w:pos="6412"/>
+          <w:tab w:val="left" w:pos="7328"/>
+          <w:tab w:val="left" w:pos="8244"/>
+          <w:tab w:val="left" w:pos="9160"/>
+          <w:tab w:val="left" w:pos="10076"/>
+          <w:tab w:val="left" w:pos="10992"/>
+          <w:tab w:val="left" w:pos="11908"/>
+          <w:tab w:val="left" w:pos="12824"/>
+          <w:tab w:val="left" w:pos="13740"/>
+          <w:tab w:val="left" w:pos="14656"/>
+        </w:tabs>
+        <w:rPr>
+          <w:rFonts w:eastAsia="Times New Roman" w:cstheme="minorHAnsi"/>
+          <w:color w:val="000000"/>
+          <w:sz w:val="22"/>
+          <w:szCs w:val="22"/>
+        </w:rPr>
+      </w:pPr>
+    </w:p>
+    <w:p>
+      <w:pPr>
+        <w:shd w:val="clear" w:color="auto" w:fill="FFFFFF"/>
+        <w:tabs>
+          <w:tab w:val="left" w:pos="916"/>
+          <w:tab w:val="left" w:pos="1832"/>
+          <w:tab w:val="left" w:pos="2748"/>
+          <w:tab w:val="left" w:pos="3664"/>
+          <w:tab w:val="left" w:pos="4580"/>
+          <w:tab w:val="left" w:pos="5496"/>
+          <w:tab w:val="left" w:pos="6412"/>
+          <w:tab w:val="left" w:pos="7328"/>
+          <w:tab w:val="left" w:pos="8244"/>
+          <w:tab w:val="left" w:pos="9160"/>
+          <w:tab w:val="left" w:pos="10076"/>
+          <w:tab w:val="left" w:pos="10992"/>
+          <w:tab w:val="left" w:pos="11908"/>
+          <w:tab w:val="left" w:pos="12824"/>
+          <w:tab w:val="left" w:pos="13740"/>
+          <w:tab w:val="left" w:pos="14656"/>
+        </w:tabs>
+        <w:rPr>
+          <w:rFonts w:eastAsia="Times New Roman" w:cstheme="minorHAnsi"/>
+          <w:color w:val="000000"/>
+          <w:sz w:val="22"/>
+          <w:szCs w:val="22"/>
+        </w:rPr>
+      </w:pPr>
+      <w:r>
+        <w:rPr>
+          <w:rFonts w:eastAsia="Times New Roman" w:cstheme="minorHAnsi"/>
+          <w:color w:val="000000"/>
+          <w:sz w:val="22"/>
+          <w:szCs w:val="22"/>
+        </w:rPr>
+        <w:t>PREDICT TEEN PUBLICLY SHARED DATA 3</w:t>
       </w:r>
     </w:p>
     <w:p>
@@ -3904,25 +3249,14 @@
           <w:szCs w:val="22"/>
         </w:rPr>
       </w:pPr>
-      <w:proofErr w:type="spellStart"/>
-      <w:r>
-        <w:rPr>
-          <w:rFonts w:eastAsia="Times New Roman" w:cstheme="minorHAnsi"/>
-          <w:color w:val="000000"/>
-          <w:sz w:val="22"/>
-          <w:szCs w:val="22"/>
-        </w:rPr>
-        <w:t>num_dosis_falt_x</w:t>
-      </w:r>
-      <w:proofErr w:type="spellEnd"/>
-      <w:r>
-        <w:rPr>
-          <w:rFonts w:eastAsia="Times New Roman" w:cstheme="minorHAnsi"/>
-          <w:color w:val="000000"/>
-          <w:sz w:val="22"/>
-          <w:szCs w:val="22"/>
-        </w:rPr>
-        <w:t xml:space="preserve">: number of doses missed in month x of treatment (months </w:t>
+      <w:r>
+        <w:rPr>
+          <w:rFonts w:eastAsia="Times New Roman" w:cstheme="minorHAnsi"/>
+          <w:color w:val="000000"/>
+          <w:sz w:val="22"/>
+          <w:szCs w:val="22"/>
+        </w:rPr>
+        <w:t xml:space="preserve">num_dosis_falt_x: number of doses missed in month x of treatment (months </w:t>
       </w:r>
       <w:r>
         <w:rPr>
